--- a/Hướng dẫn sử dụng.docx
+++ b/Hướng dẫn sử dụng.docx
@@ -58,7 +58,7 @@
           <w:rPr>
             <w:rStyle w:val="Hyperlink"/>
           </w:rPr>
-          <w:t>http://github.com/NickChungVietNam/</w:t>
+          <w:t>//https://github.com/NickChungVietNam/transmit_class</w:t>
         </w:r>
       </w:hyperlink>
     </w:p>
@@ -909,25 +909,7 @@
         <w:t>LISTEN_LABEL</w:t>
       </w:r>
       <w:r>
-        <w:t xml:space="preserve">:  Phát hiện gói tin bằng cách kiểm tra 6 </w:t>
-      </w:r>
-      <w:r>
-        <w:t>byte  LABEL_NAME</w:t>
-      </w:r>
-      <w:r>
-        <w:t xml:space="preserve">, sau đó lấy chiều dài tên gói tin </w:t>
-      </w:r>
-      <w:r>
-        <w:t xml:space="preserve">NamePK_Leng </w:t>
-      </w:r>
-      <w:r>
-        <w:t xml:space="preserve"> và lọc lấy tên của gói </w:t>
-      </w:r>
-      <w:r>
-        <w:t>NamePK</w:t>
-      </w:r>
-      <w:r>
-        <w:t xml:space="preserve">. </w:t>
+        <w:t xml:space="preserve">:  Phát hiện gói tin bằng cách kiểm tra 6 byte  LABEL_NAME, sau đó lấy chiều dài tên gói tin NamePK_Leng  và lọc lấy tên của gói NamePK. </w:t>
       </w:r>
       <w:proofErr w:type="gramStart"/>
       <w:r>
@@ -990,13 +972,7 @@
         <w:t>)</w:t>
       </w:r>
       <w:r>
-        <w:t xml:space="preserve"> cho đến khi đủ </w:t>
-      </w:r>
-      <w:r>
-        <w:t>Payload_leng</w:t>
-      </w:r>
-      <w:r>
-        <w:t xml:space="preserve"> thì dừng lại</w:t>
+        <w:t xml:space="preserve"> cho đến khi đủ Payload_leng thì dừng lại</w:t>
       </w:r>
       <w:r>
         <w:t>, Cuối cùng kiểm tra CheckSum để kiểm tra tính toàn vẹn của gói tin.</w:t>
@@ -1380,10 +1356,7 @@
       </w:r>
       <w:proofErr w:type="gramEnd"/>
       <w:r>
-        <w:t>NamePK</w:t>
-      </w:r>
-      <w:r>
-        <w:t xml:space="preserve"> ) cho gói .</w:t>
+        <w:t>NamePK ) cho gói .</w:t>
       </w:r>
     </w:p>
     <w:p>
@@ -1481,10 +1454,7 @@
         </w:numPr>
       </w:pPr>
       <w:r>
-        <w:t>R</w:t>
-      </w:r>
-      <w:r>
-        <w:t>b</w:t>
+        <w:t>Rb</w:t>
       </w:r>
       <w:r>
         <w:t xml:space="preserve">: </w:t>
@@ -1571,13 +1541,7 @@
         <w:rPr>
           <w:b/>
         </w:rPr>
-        <w:t xml:space="preserve">void ADD_READ_BYTE( uint8_t (*fc)() </w:t>
-      </w:r>
-      <w:r>
-        <w:rPr>
-          <w:b/>
-        </w:rPr>
-        <w:t>;</w:t>
+        <w:t>void ADD_READ_BYTE( uint8_t (*fc)() ;</w:t>
       </w:r>
     </w:p>
     <w:p>
@@ -1603,13 +1567,7 @@
         <w:rPr>
           <w:b/>
         </w:rPr>
-        <w:t xml:space="preserve">void ADD_AVAILABLE( uint32_t (*fc)() </w:t>
-      </w:r>
-      <w:r>
-        <w:rPr>
-          <w:b/>
-        </w:rPr>
-        <w:t>;</w:t>
+        <w:t>void ADD_AVAILABLE( uint32_t (*fc)() ;</w:t>
       </w:r>
     </w:p>
     <w:p>
@@ -1642,13 +1600,7 @@
         <w:rPr>
           <w:b/>
         </w:rPr>
-        <w:t xml:space="preserve">void ADD_CLEAR( void (*fc)() </w:t>
-      </w:r>
-      <w:r>
-        <w:rPr>
-          <w:b/>
-        </w:rPr>
-        <w:t>;</w:t>
+        <w:t>void ADD_CLEAR( void (*fc)() ;</w:t>
       </w:r>
     </w:p>
     <w:p>
@@ -1666,13 +1618,7 @@
         <w:rPr>
           <w:b/>
         </w:rPr>
-        <w:t xml:space="preserve">void ADD_WRITE_BYTE( void(*fc)(uint8_t) </w:t>
-      </w:r>
-      <w:r>
-        <w:rPr>
-          <w:b/>
-        </w:rPr>
-        <w:t>;</w:t>
+        <w:t>void ADD_WRITE_BYTE( void(*fc)(uint8_t) ;</w:t>
       </w:r>
     </w:p>
     <w:p/>
@@ -1818,10 +1764,7 @@
         </w:numPr>
       </w:pPr>
       <w:r>
-        <w:t>array_</w:t>
-      </w:r>
-      <w:r>
-        <w:t xml:space="preserve"> : mảng </w:t>
+        <w:t xml:space="preserve">array_ : mảng </w:t>
       </w:r>
       <w:r>
         <w:t>chứa gói tin tổng hợp</w:t>
@@ -2037,10 +1980,7 @@
         </w:numPr>
       </w:pPr>
       <w:r>
-        <w:t xml:space="preserve">Type c: </w:t>
-      </w:r>
-      <w:r>
-        <w:t>Kiểu dữ liệu của biến sẽ phân giải</w:t>
+        <w:t>Type c: Kiểu dữ liệu của biến sẽ phân giải</w:t>
       </w:r>
     </w:p>
     <w:p>
@@ -2052,10 +1992,7 @@
         </w:numPr>
       </w:pPr>
       <w:r>
-        <w:t>Count: số lượng biến sẽ phân giải</w:t>
-      </w:r>
-      <w:r>
-        <w:t xml:space="preserve"> (bằng với kích thước mảng)</w:t>
+        <w:t>Count: số lượng biến sẽ phân giải (bằng với kích thước mảng)</w:t>
       </w:r>
     </w:p>
     <w:p>
@@ -2107,19 +2044,7 @@
         </w:numPr>
       </w:pPr>
       <w:r>
-        <w:t>Lấy dữ liệ</w:t>
-      </w:r>
-      <w:r>
-        <w:t>u nhị phân</w:t>
-      </w:r>
-      <w:r>
-        <w:t xml:space="preserve"> và ghi đè vào mảng</w:t>
-      </w:r>
-      <w:r>
-        <w:t xml:space="preserve"> (từng byte 1)</w:t>
-      </w:r>
-      <w:r>
-        <w:t>.</w:t>
+        <w:t>Lấy dữ liệu nhị phân và ghi đè vào mảng (từng byte 1).</w:t>
       </w:r>
     </w:p>
     <w:p>
@@ -2590,13 +2515,7 @@
         <w:rPr>
           <w:b/>
         </w:rPr>
-        <w:t>GET_DATA</w:t>
-      </w:r>
-      <w:r>
-        <w:rPr>
-          <w:b/>
-        </w:rPr>
-        <w:t>()</w:t>
+        <w:t>GET_DATA()</w:t>
       </w:r>
       <w:r>
         <w:rPr>
@@ -2611,13 +2530,7 @@
         <w:rPr>
           <w:b/>
         </w:rPr>
-        <w:t>GET_DATA_ARRAY</w:t>
-      </w:r>
-      <w:r>
-        <w:rPr>
-          <w:b/>
-        </w:rPr>
-        <w:t>();</w:t>
+        <w:t>GET_DATA_ARRAY();</w:t>
       </w:r>
     </w:p>
     <w:p>
@@ -2758,10 +2671,7 @@
         <w:ind w:left="360"/>
       </w:pPr>
       <w:r>
-        <w:t>Trước kia mình cũng đã viết 1 thư viện để gửi kiểu số bất kỳ trong truyền dẫ</w:t>
-      </w:r>
-      <w:r>
-        <w:t xml:space="preserve">n </w:t>
+        <w:t xml:space="preserve">Trước kia mình cũng đã viết 1 thư viện để gửi kiểu số bất kỳ trong truyền dẫn </w:t>
       </w:r>
       <w:proofErr w:type="gramStart"/>
       <w:r>
@@ -2792,13 +2702,7 @@
         <w:ind w:left="360"/>
       </w:pPr>
       <w:r>
-        <w:t xml:space="preserve"> </w:t>
-      </w:r>
-      <w:r>
-        <w:t xml:space="preserve">Khi </w:t>
-      </w:r>
-      <w:r>
-        <w:t>xây dự</w:t>
+        <w:t xml:space="preserve"> Khi xây dự</w:t>
       </w:r>
       <w:r>
         <w:t>ng nó</w:t>
@@ -2862,8 +2766,6 @@
       <w:r>
         <w:t>ót của thư viện cũ.</w:t>
       </w:r>
-      <w:bookmarkStart w:id="0" w:name="_GoBack"/>
-      <w:bookmarkEnd w:id="0"/>
     </w:p>
     <w:p>
       <w:pPr>
@@ -2924,14 +2826,6 @@
           <w:tab w:val="left" w:pos="90"/>
         </w:tabs>
       </w:pPr>
-      <w:hyperlink r:id="rId20" w:history="1">
-        <w:r>
-          <w:rPr>
-            <w:rStyle w:val="Hyperlink"/>
-          </w:rPr>
-          <w:t>http://github.com/NickChungVietNam/</w:t>
-        </w:r>
-      </w:hyperlink>
     </w:p>
     <w:p>
       <w:pPr>
@@ -2939,7 +2833,42 @@
           <w:tab w:val="left" w:pos="90"/>
         </w:tabs>
       </w:pPr>
-      <w:hyperlink r:id="rId21" w:history="1">
+    </w:p>
+    <w:bookmarkStart w:id="0" w:name="_GoBack"/>
+    <w:bookmarkEnd w:id="0"/>
+    <w:p>
+      <w:pPr>
+        <w:tabs>
+          <w:tab w:val="left" w:pos="90"/>
+        </w:tabs>
+      </w:pPr>
+      <w:r>
+        <w:lastRenderedPageBreak/>
+        <w:fldChar w:fldCharType="begin"/>
+      </w:r>
+      <w:r>
+        <w:instrText xml:space="preserve"> HYPERLINK "//https:/github.com/NickChungVietNam/transmit_class" </w:instrText>
+      </w:r>
+      <w:r>
+        <w:fldChar w:fldCharType="separate"/>
+      </w:r>
+      <w:r>
+        <w:rPr>
+          <w:rStyle w:val="Hyperlink"/>
+        </w:rPr>
+        <w:t>//https://github.com/NickChungVietNam/transmit_class</w:t>
+      </w:r>
+      <w:r>
+        <w:fldChar w:fldCharType="end"/>
+      </w:r>
+    </w:p>
+    <w:p>
+      <w:pPr>
+        <w:tabs>
+          <w:tab w:val="left" w:pos="90"/>
+        </w:tabs>
+      </w:pPr>
+      <w:hyperlink r:id="rId20" w:history="1">
         <w:r>
           <w:rPr>
             <w:rStyle w:val="Hyperlink"/>
@@ -2955,10 +2884,9 @@
         </w:tabs>
       </w:pPr>
       <w:r>
-        <w:lastRenderedPageBreak/>
         <w:t>//</w:t>
       </w:r>
-      <w:hyperlink r:id="rId22" w:history="1">
+      <w:hyperlink r:id="rId21" w:history="1">
         <w:r>
           <w:rPr>
             <w:rStyle w:val="Hyperlink"/>
@@ -2976,7 +2904,7 @@
       <w:r>
         <w:t>//</w:t>
       </w:r>
-      <w:hyperlink r:id="rId23" w:history="1">
+      <w:hyperlink r:id="rId22" w:history="1">
         <w:r>
           <w:rPr>
             <w:rStyle w:val="Hyperlink"/>

--- a/Hướng dẫn sử dụng.docx
+++ b/Hướng dẫn sử dụng.docx
@@ -180,44 +180,21 @@
           <w:sz w:val="32"/>
           <w:szCs w:val="32"/>
         </w:rPr>
-        <w:t>(</w:t>
-      </w:r>
-      <w:proofErr w:type="gramStart"/>
+        <w:t xml:space="preserve">(byte ,long, float , double ) </w:t>
+      </w:r>
       <w:r>
         <w:rPr>
           <w:b/>
           <w:sz w:val="32"/>
           <w:szCs w:val="32"/>
         </w:rPr>
-        <w:t>byte ,long</w:t>
-      </w:r>
-      <w:proofErr w:type="gramEnd"/>
-      <w:r>
-        <w:rPr>
-          <w:b/>
-          <w:sz w:val="32"/>
-          <w:szCs w:val="32"/>
-        </w:rPr>
-        <w:t xml:space="preserve">, float , double ) </w:t>
-      </w:r>
-      <w:r>
-        <w:rPr>
-          <w:b/>
-          <w:sz w:val="32"/>
-          <w:szCs w:val="32"/>
-        </w:rPr>
         <w:t>theo gói tin cho arduino</w:t>
       </w:r>
     </w:p>
     <w:p>
       <w:r>
-        <w:t xml:space="preserve">Mở </w:t>
-      </w:r>
-      <w:proofErr w:type="gramStart"/>
-      <w:r>
-        <w:t>đầu :</w:t>
-      </w:r>
-      <w:proofErr w:type="gramEnd"/>
+        <w:t>Mở đầu :</w:t>
+      </w:r>
     </w:p>
     <w:p/>
     <w:p>
@@ -225,18 +202,13 @@
         <w:t>Đây là bài viế</w:t>
       </w:r>
       <w:r>
-        <w:t xml:space="preserve">t đại </w:t>
-      </w:r>
-      <w:proofErr w:type="gramStart"/>
-      <w:r>
-        <w:t xml:space="preserve">tu </w:t>
-      </w:r>
-      <w:r>
-        <w:t xml:space="preserve"> lại</w:t>
-      </w:r>
-      <w:proofErr w:type="gramEnd"/>
-      <w:r>
-        <w:t xml:space="preserve"> thư viện truyền kiểu dữ liệu bất kỳ </w:t>
+        <w:t>t chỉnh sửa</w:t>
+      </w:r>
+      <w:r>
+        <w:t xml:space="preserve"> </w:t>
+      </w:r>
+      <w:r>
+        <w:t xml:space="preserve"> lại thư viện truyền kiểu dữ liệu bất kỳ </w:t>
       </w:r>
       <w:r>
         <w:t>UART_ARDUIINO.h</w:t>
@@ -247,15 +219,23 @@
     </w:p>
     <w:p>
       <w:r>
-        <w:t xml:space="preserve">Thư viện mới sẽ giúp truyền </w:t>
-      </w:r>
-      <w:proofErr w:type="gramStart"/>
-      <w:r>
-        <w:t>tin  an</w:t>
-      </w:r>
-      <w:proofErr w:type="gramEnd"/>
-      <w:r>
-        <w:t xml:space="preserve"> toàn hơn.</w:t>
+        <w:t>Thư viện mới sẽ giúp truyề</w:t>
+      </w:r>
+      <w:r>
+        <w:t xml:space="preserve">n tin  an toàn hơn, </w:t>
+      </w:r>
+      <w:r>
+        <w:rPr>
+          <w:rFonts w:ascii="Arial" w:hAnsi="Arial" w:cs="Arial"/>
+          <w:color w:val="333333"/>
+          <w:sz w:val="20"/>
+          <w:szCs w:val="20"/>
+          <w:shd w:val="clear" w:color="auto" w:fill="FFFFFF"/>
+        </w:rPr>
+        <w:t> hỗ trợ truyền theo mảng nhị phân (binary), </w:t>
+      </w:r>
+      <w:r>
+        <w:t>cho phép sử dụng nhiều cổng giao tiếp khác nhau cùng lúc.</w:t>
       </w:r>
     </w:p>
     <w:p>
@@ -272,7 +252,6 @@
       <w:r>
         <w:t xml:space="preserve">bài </w:t>
       </w:r>
-      <w:proofErr w:type="gramStart"/>
       <w:r>
         <w:t>cũ</w:t>
       </w:r>
@@ -280,11 +259,7 @@
         <w:t xml:space="preserve"> </w:t>
       </w:r>
       <w:r>
-        <w:t>:</w:t>
-      </w:r>
-      <w:proofErr w:type="gramEnd"/>
-      <w:r>
-        <w:t xml:space="preserve"> </w:t>
+        <w:t xml:space="preserve">: </w:t>
       </w:r>
       <w:hyperlink r:id="rId12" w:history="1">
         <w:r>
@@ -298,30 +273,19 @@
     <w:p/>
     <w:p/>
     <w:p>
-      <w:proofErr w:type="gramStart"/>
       <w:r>
         <w:t>Giới thiệu.</w:t>
       </w:r>
-      <w:proofErr w:type="gramEnd"/>
     </w:p>
     <w:p>
       <w:r>
         <w:t xml:space="preserve">Giả sử bạn có 2 arduino đang kết nối với nhau bằng 1 giao tiếp nào đó (I2C, SPI, UART, IR ..) , có thể là không dây hay có dây </w:t>
       </w:r>
       <w:r>
-        <w:t xml:space="preserve">.  Bạn có 1 biến dữ liệu trong arduino </w:t>
-      </w:r>
-      <w:proofErr w:type="gramStart"/>
-      <w:r>
-        <w:t>A</w:t>
-      </w:r>
-      <w:proofErr w:type="gramEnd"/>
-      <w:r>
-        <w:t xml:space="preserve"> và muốn nó sẽ nằm trong arduino B bằng cách gửi qua giao tiếp đó. </w:t>
-      </w:r>
-    </w:p>
-    <w:p>
-      <w:proofErr w:type="gramStart"/>
+        <w:t xml:space="preserve">.  Bạn có 1 biến dữ liệu trong arduino A và muốn nó sẽ nằm trong arduino B bằng cách gửi qua giao tiếp đó. </w:t>
+      </w:r>
+    </w:p>
+    <w:p>
       <w:r>
         <w:t>Trong thiết bị điện tử logic chỉ có 2 mức tín hiệu là High (1) và Low (0)</w:t>
       </w:r>
@@ -329,11 +293,7 @@
         <w:t xml:space="preserve"> tương ứng với 2 mức điện áp</w:t>
       </w:r>
       <w:r>
-        <w:t>.</w:t>
-      </w:r>
-      <w:proofErr w:type="gramEnd"/>
-      <w:r>
-        <w:t xml:space="preserve"> Khi xuất ra đường truyền, dữ liệu cũng sẽ chỉ là các Byte chứ</w:t>
+        <w:t>. Khi xuất ra đường truyền, dữ liệu cũng sẽ chỉ là các Byte chứ</w:t>
       </w:r>
       <w:r>
         <w:t>a các Bit</w:t>
@@ -350,6 +310,7 @@
         <w:rPr>
           <w:noProof/>
         </w:rPr>
+        <w:lastRenderedPageBreak/>
         <w:drawing>
           <wp:inline distT="0" distB="0" distL="0" distR="0">
             <wp:extent cx="5943600" cy="485775"/>
@@ -398,15 +359,10 @@
     </w:p>
     <w:p>
       <w:r>
-        <w:lastRenderedPageBreak/>
         <w:t xml:space="preserve">Vậy làm sao để thiết bị nhận (arduino B) tìm ra chính xác dữ liệu </w:t>
       </w:r>
       <w:r>
-        <w:t xml:space="preserve">mong </w:t>
-      </w:r>
-      <w:proofErr w:type="gramStart"/>
-      <w:r>
-        <w:t xml:space="preserve">muốn </w:t>
+        <w:t xml:space="preserve">mong muốn </w:t>
       </w:r>
       <w:r>
         <w:t xml:space="preserve"> </w:t>
@@ -414,32 +370,15 @@
       <w:r>
         <w:t>?</w:t>
       </w:r>
-      <w:proofErr w:type="gramEnd"/>
-    </w:p>
-    <w:p>
-      <w:r>
-        <w:t xml:space="preserve">Cách tốt </w:t>
-      </w:r>
-      <w:proofErr w:type="gramStart"/>
-      <w:r>
-        <w:t>nhất  để</w:t>
-      </w:r>
-      <w:proofErr w:type="gramEnd"/>
-      <w:r>
-        <w:t xml:space="preserve"> giải quyết vấn đề này là đặt ra những quy ước chung cho dữ liệu muốn gửi.</w:t>
-      </w:r>
-    </w:p>
-    <w:p>
-      <w:r>
-        <w:t xml:space="preserve">Máy </w:t>
-      </w:r>
-      <w:proofErr w:type="gramStart"/>
-      <w:r>
-        <w:t>thu</w:t>
-      </w:r>
-      <w:proofErr w:type="gramEnd"/>
-      <w:r>
-        <w:t xml:space="preserve"> sẽ dựa vào những</w:t>
+    </w:p>
+    <w:p>
+      <w:r>
+        <w:t>Cách tốt nhất  để giải quyết vấn đề này là đặt ra những quy ước chung cho dữ liệu muốn gửi.</w:t>
+      </w:r>
+    </w:p>
+    <w:p>
+      <w:r>
+        <w:t>Máy thu sẽ dựa vào những</w:t>
       </w:r>
       <w:r>
         <w:t xml:space="preserve"> dấu hiệ</w:t>
@@ -459,15 +398,7 @@
         <w:t xml:space="preserve"> </w:t>
       </w:r>
       <w:r>
-        <w:t xml:space="preserve"> Ví </w:t>
-      </w:r>
-      <w:proofErr w:type="gramStart"/>
-      <w:r>
-        <w:t>dụ :</w:t>
-      </w:r>
-      <w:proofErr w:type="gramEnd"/>
-      <w:r>
-        <w:t xml:space="preserve">  Chúng ta có 1 byte dữ liệu A với giá trị bằng</w:t>
+        <w:t xml:space="preserve"> Ví dụ :  Chúng ta có 1 byte dữ liệu A với giá trị bằng</w:t>
       </w:r>
       <w:r>
         <w:t xml:space="preserve"> 11</w:t>
@@ -526,15 +457,15 @@
     </w:p>
     <w:p>
       <w:r>
-        <w:t xml:space="preserve">Ta nói “có thể sẽ bằng” là vì </w:t>
-      </w:r>
-      <w:proofErr w:type="gramStart"/>
-      <w:r>
-        <w:t>A</w:t>
-      </w:r>
-      <w:proofErr w:type="gramEnd"/>
-      <w:r>
-        <w:t xml:space="preserve"> có thể là 1 giá trị nhiễu (không giống với dữ liệu gửi), hoặc khi A trùng với Start sẽ khiến máy thu sẽ không thể phân biệt</w:t>
+        <w:t>Ta nói “có thể sẽ bằng” là vì A có thể là 1 giá trị nhiễu (không giống với dữ liệu gửi), hoặc khi A trùng với Start sẽ khiế</w:t>
+      </w:r>
+      <w:r>
+        <w:t xml:space="preserve">n máy thu </w:t>
+      </w:r>
+      <w:bookmarkStart w:id="0" w:name="_GoBack"/>
+      <w:bookmarkEnd w:id="0"/>
+      <w:r>
+        <w:t>không thể phân biệt</w:t>
       </w:r>
       <w:r>
         <w:t>…</w:t>
@@ -545,39 +476,18 @@
     </w:p>
     <w:p>
       <w:r>
-        <w:t xml:space="preserve">Như </w:t>
-      </w:r>
-      <w:proofErr w:type="gramStart"/>
-      <w:r>
-        <w:t>vậy ,</w:t>
-      </w:r>
-      <w:proofErr w:type="gramEnd"/>
-      <w:r>
-        <w:t xml:space="preserve"> để xác suất nhận đúng A tăng lên thì ta phải nâng cao quy ước  như :</w:t>
-      </w:r>
-    </w:p>
-    <w:p>
-      <w:r>
-        <w:t xml:space="preserve">   + Gía trị của </w:t>
-      </w:r>
-      <w:proofErr w:type="gramStart"/>
-      <w:r>
-        <w:t>A</w:t>
-      </w:r>
-      <w:proofErr w:type="gramEnd"/>
-      <w:r>
-        <w:t xml:space="preserve"> chỉ nằm trong khoảng quy ước.</w:t>
-      </w:r>
-    </w:p>
-    <w:p>
-      <w:r>
-        <w:t xml:space="preserve">  +Tăng độ dài của Start và Stop</w:t>
-      </w:r>
-      <w:proofErr w:type="gramStart"/>
-      <w:r>
-        <w:t>..vv</w:t>
-      </w:r>
-      <w:proofErr w:type="gramEnd"/>
+        <w:t>Như vậy , để xác suất nhận đúng A tăng lên thì ta phải nâng cao quy ước  như :</w:t>
+      </w:r>
+    </w:p>
+    <w:p>
+      <w:r>
+        <w:t xml:space="preserve">   + Gía trị của A chỉ nằm trong khoảng quy ước.</w:t>
+      </w:r>
+    </w:p>
+    <w:p>
+      <w:r>
+        <w:t xml:space="preserve">  +Tăng độ dài của Start và Stop..vv</w:t>
+      </w:r>
     </w:p>
     <w:p/>
     <w:p>
@@ -614,7 +524,6 @@
     </w:p>
     <w:p/>
     <w:p>
-      <w:proofErr w:type="gramStart"/>
       <w:r>
         <w:t xml:space="preserve">Quy ước càng chắc chắn thì dữ liệu càng </w:t>
       </w:r>
@@ -627,30 +536,19 @@
       <w:r>
         <w:t>.</w:t>
       </w:r>
-      <w:proofErr w:type="gramEnd"/>
       <w:r>
         <w:t xml:space="preserve"> </w:t>
       </w:r>
     </w:p>
     <w:p/>
     <w:p>
-      <w:proofErr w:type="gramStart"/>
       <w:r>
         <w:t>Định dạng gói tin.</w:t>
       </w:r>
-      <w:proofErr w:type="gramEnd"/>
-    </w:p>
-    <w:p>
-      <w:r>
-        <w:t xml:space="preserve">Nhiệm vụ của </w:t>
-      </w:r>
-      <w:proofErr w:type="gramStart"/>
-      <w:r>
-        <w:t>thư</w:t>
-      </w:r>
-      <w:proofErr w:type="gramEnd"/>
-      <w:r>
-        <w:t xml:space="preserve"> viện trong bài viết này gồm 2 phần cơ bản là Nén </w:t>
+    </w:p>
+    <w:p>
+      <w:r>
+        <w:t xml:space="preserve">Nhiệm vụ của thư viện trong bài viết này gồm 2 phần cơ bản là Nén </w:t>
       </w:r>
       <w:r>
         <w:t>dữ liệu gửi và Giải nén dữ liệu nhận.</w:t>
@@ -658,18 +556,16 @@
     </w:p>
     <w:p>
       <w:r>
-        <w:t xml:space="preserve">Mình quy ước định dạng gói tin cho </w:t>
-      </w:r>
-      <w:proofErr w:type="gramStart"/>
-      <w:r>
-        <w:t>thư</w:t>
-      </w:r>
-      <w:proofErr w:type="gramEnd"/>
-      <w:r>
-        <w:t xml:space="preserve"> viện của mình như sau</w:t>
+        <w:t>Mình quy ước định dạng gói tin cho thư viện của mình như sau</w:t>
       </w:r>
       <w:r>
         <w:t xml:space="preserve">: </w:t>
+      </w:r>
+    </w:p>
+    <w:p/>
+    <w:p>
+      <w:r>
+        <w:t>LABEL_NAME  +NamePK_Leng + NamePK + Payload_leng +PlayLoad +CheckSum</w:t>
       </w:r>
     </w:p>
     <w:p>
@@ -737,7 +633,6 @@
         </w:numPr>
       </w:pPr>
       <w:r>
-        <w:lastRenderedPageBreak/>
         <w:t xml:space="preserve"> -LABEL_NAME : tên nhãn bắt đầu gói tin (6)byte  (mặc định ={0,1,2,3,4,5}) , </w:t>
       </w:r>
     </w:p>
@@ -838,28 +733,15 @@
         <w:ind w:left="360"/>
       </w:pPr>
       <w:r>
-        <w:t xml:space="preserve"> Khi </w:t>
-      </w:r>
-      <w:proofErr w:type="gramStart"/>
-      <w:r>
-        <w:t>gửi :</w:t>
-      </w:r>
-      <w:proofErr w:type="gramEnd"/>
-    </w:p>
-    <w:p>
-      <w:pPr>
-        <w:ind w:left="360"/>
-      </w:pPr>
-      <w:r>
-        <w:t xml:space="preserve">Đơn giản là gộp dữ liệu và xuất ra đường truyền </w:t>
-      </w:r>
-      <w:proofErr w:type="gramStart"/>
-      <w:r>
-        <w:t>theo</w:t>
-      </w:r>
-      <w:proofErr w:type="gramEnd"/>
-      <w:r>
-        <w:t xml:space="preserve"> định dạng.</w:t>
+        <w:t xml:space="preserve"> Khi gửi :</w:t>
+      </w:r>
+    </w:p>
+    <w:p>
+      <w:pPr>
+        <w:ind w:left="360"/>
+      </w:pPr>
+      <w:r>
+        <w:t>Đơn giản là gộp dữ liệu và xuất ra đường truyền theo định dạng.</w:t>
       </w:r>
     </w:p>
     <w:p>
@@ -873,15 +755,7 @@
         <w:t>n Payload s</w:t>
       </w:r>
       <w:r>
-        <w:t xml:space="preserve">ẽ được thêm vào </w:t>
-      </w:r>
-      <w:proofErr w:type="gramStart"/>
-      <w:r>
-        <w:t>theo</w:t>
-      </w:r>
-      <w:proofErr w:type="gramEnd"/>
-      <w:r>
-        <w:t xml:space="preserve"> ý định của người dùng.</w:t>
+        <w:t>ẽ được thêm vào theo ý định của người dùng.</w:t>
       </w:r>
     </w:p>
     <w:p>
@@ -909,11 +783,7 @@
         <w:t>LISTEN_LABEL</w:t>
       </w:r>
       <w:r>
-        <w:t xml:space="preserve">:  Phát hiện gói tin bằng cách kiểm tra 6 byte  LABEL_NAME, sau đó lấy chiều dài tên gói tin NamePK_Leng  và lọc lấy tên của gói NamePK. </w:t>
-      </w:r>
-      <w:proofErr w:type="gramStart"/>
-      <w:r>
-        <w:t xml:space="preserve">Cuối cùng sẽ kiểm tra </w:t>
+        <w:t xml:space="preserve">:  Phát hiện gói tin bằng cách kiểm tra 6 byte  LABEL_NAME, sau đó lấy chiều dài tên gói tin NamePK_Leng  và lọc lấy tên của gói NamePK. Cuối cùng sẽ kiểm tra </w:t>
       </w:r>
       <w:r>
         <w:t xml:space="preserve">lỗi </w:t>
@@ -924,7 +794,6 @@
       <w:r>
         <w:t>gói nào bằng câu lệnh rẽ nhánh.</w:t>
       </w:r>
-      <w:proofErr w:type="gramEnd"/>
     </w:p>
     <w:p>
       <w:pPr>
@@ -940,26 +809,18 @@
         <w:t xml:space="preserve"> </w:t>
       </w:r>
       <w:r>
-        <w:t>GET_</w:t>
-      </w:r>
-      <w:proofErr w:type="gramStart"/>
-      <w:r>
-        <w:t>DATA</w:t>
+        <w:t>GET_DATA</w:t>
       </w:r>
       <w:r>
         <w:t xml:space="preserve"> </w:t>
       </w:r>
       <w:r>
-        <w:t>:</w:t>
-      </w:r>
-      <w:proofErr w:type="gramEnd"/>
+        <w:t xml:space="preserve">: </w:t>
+      </w:r>
       <w:r>
         <w:t xml:space="preserve"> </w:t>
       </w:r>
       <w:r>
-        <w:t xml:space="preserve"> </w:t>
-      </w:r>
-      <w:r>
         <w:t xml:space="preserve">Lấy chiều dài Payload_leng và </w:t>
       </w:r>
       <w:r>
@@ -982,11 +843,9 @@
       <w:pPr>
         <w:ind w:left="360"/>
       </w:pPr>
-      <w:proofErr w:type="gramStart"/>
       <w:r>
         <w:t>Việc nhận gói tin thành công chỉ xác nhận khi vượt qua tất cả các bước này.</w:t>
       </w:r>
-      <w:proofErr w:type="gramEnd"/>
     </w:p>
     <w:p>
       <w:pPr>
@@ -1002,18 +861,10 @@
         <w:t xml:space="preserve"> PayLoad nhận đượ</w:t>
       </w:r>
       <w:r>
-        <w:t>c</w:t>
-      </w:r>
-      <w:proofErr w:type="gramStart"/>
-      <w:r>
-        <w:t xml:space="preserve">, </w:t>
-      </w:r>
-      <w:r>
-        <w:t xml:space="preserve"> dữ</w:t>
-      </w:r>
-      <w:proofErr w:type="gramEnd"/>
-      <w:r>
-        <w:t xml:space="preserve"> liệu nhận đến đâu sẽ ghi đè vào mảng hoặc biến đế</w:t>
+        <w:t xml:space="preserve">c, </w:t>
+      </w:r>
+      <w:r>
+        <w:t xml:space="preserve"> dữ liệu nhận đến đâu sẽ ghi đè vào mảng hoặc biến đế</w:t>
       </w:r>
       <w:r>
         <w:t>n đó ngay cả khi gói tin đó bị lỗi</w:t>
@@ -1030,15 +881,7 @@
         <w:t xml:space="preserve">Tuy nhiên </w:t>
       </w:r>
       <w:r>
-        <w:t xml:space="preserve">cả 2 hàm đều </w:t>
-      </w:r>
-      <w:proofErr w:type="gramStart"/>
-      <w:r>
-        <w:t>có  khả</w:t>
-      </w:r>
-      <w:proofErr w:type="gramEnd"/>
-      <w:r>
-        <w:t xml:space="preserve"> năng trả về lỗi </w:t>
+        <w:t xml:space="preserve">cả 2 hàm đều có  khả năng trả về lỗi </w:t>
       </w:r>
       <w:r>
         <w:t>mà nó phát hiện, ta sẽ dựa vào đó đế quyết định xem có nên dùng dữ liệu đó hay không.</w:t>
@@ -1119,39 +962,24 @@
         <w:t xml:space="preserve">Cách </w:t>
       </w:r>
       <w:r>
-        <w:t xml:space="preserve">sử </w:t>
-      </w:r>
-      <w:proofErr w:type="gramStart"/>
-      <w:r>
-        <w:t>dụng :</w:t>
-      </w:r>
-      <w:proofErr w:type="gramEnd"/>
-    </w:p>
-    <w:p>
-      <w:pPr>
-        <w:ind w:left="360"/>
-      </w:pPr>
-      <w:proofErr w:type="gramStart"/>
-      <w:r>
-        <w:t>Toàn bộ ví dụ sử dụng giao tiếp UART để test.</w:t>
-      </w:r>
-      <w:proofErr w:type="gramEnd"/>
-      <w:r>
-        <w:t xml:space="preserve"> </w:t>
-      </w:r>
-    </w:p>
-    <w:p>
-      <w:pPr>
-        <w:ind w:left="360"/>
-      </w:pPr>
-      <w:r>
-        <w:t>Nối dây arduino RX của arduino này nối với TX của arduino kia</w:t>
-      </w:r>
-      <w:proofErr w:type="gramStart"/>
-      <w:r>
-        <w:t>..</w:t>
-      </w:r>
-      <w:proofErr w:type="gramEnd"/>
+        <w:t>sử dụng :</w:t>
+      </w:r>
+    </w:p>
+    <w:p>
+      <w:pPr>
+        <w:ind w:left="360"/>
+      </w:pPr>
+      <w:r>
+        <w:t xml:space="preserve">Toàn bộ ví dụ sử dụng giao tiếp UART để test. </w:t>
+      </w:r>
+    </w:p>
+    <w:p>
+      <w:pPr>
+        <w:ind w:left="360"/>
+      </w:pPr>
+      <w:r>
+        <w:t>Nối dây arduino RX của arduino này nối với TX của arduino kia..</w:t>
+      </w:r>
     </w:p>
     <w:p>
       <w:pPr>
@@ -1285,13 +1113,8 @@
         <w:ind w:left="360"/>
       </w:pPr>
       <w:r>
-        <w:t xml:space="preserve"> Khai báo và sử dụng các </w:t>
-      </w:r>
-      <w:proofErr w:type="gramStart"/>
-      <w:r>
-        <w:t>hàm :</w:t>
-      </w:r>
-      <w:proofErr w:type="gramEnd"/>
+        <w:t xml:space="preserve"> Khai báo và sử dụng các hàm :</w:t>
+      </w:r>
     </w:p>
     <w:p>
       <w:pPr>
@@ -1329,15 +1152,7 @@
         <w:ind w:left="360"/>
       </w:pPr>
       <w:r>
-        <w:t>DATA_TRANSMIT_</w:t>
-      </w:r>
-      <w:proofErr w:type="gramStart"/>
-      <w:r>
-        <w:t>PACKET(</w:t>
-      </w:r>
-      <w:proofErr w:type="gramEnd"/>
-      <w:r>
-        <w:t>String name_)</w:t>
+        <w:t>DATA_TRANSMIT_PACKET(String name_)</w:t>
       </w:r>
       <w:r>
         <w:t>;</w:t>
@@ -1348,15 +1163,7 @@
         <w:ind w:left="360"/>
       </w:pPr>
       <w:r>
-        <w:t xml:space="preserve">Tạo 1 gói dữ liệu để định </w:t>
-      </w:r>
-      <w:proofErr w:type="gramStart"/>
-      <w:r>
-        <w:t>tên  (</w:t>
-      </w:r>
-      <w:proofErr w:type="gramEnd"/>
-      <w:r>
-        <w:t>NamePK ) cho gói .</w:t>
+        <w:t>Tạo 1 gói dữ liệu để định tên  (NamePK ) cho gói .</w:t>
       </w:r>
     </w:p>
     <w:p>
@@ -1382,55 +1189,23 @@
           <w:b/>
           <w:i/>
         </w:rPr>
-        <w:t xml:space="preserve">Hàm dựng </w:t>
-      </w:r>
-      <w:proofErr w:type="gramStart"/>
-      <w:r>
+        <w:t>Hàm dựng ( constructor ) của class TRANSMIT_CLASS :</w:t>
+      </w:r>
+    </w:p>
+    <w:p>
+      <w:pPr>
+        <w:ind w:left="360"/>
         <w:rPr>
           <w:b/>
           <w:i/>
         </w:rPr>
-        <w:t>( constructor</w:t>
-      </w:r>
-      <w:proofErr w:type="gramEnd"/>
+      </w:pPr>
       <w:r>
         <w:rPr>
           <w:b/>
           <w:i/>
         </w:rPr>
-        <w:t xml:space="preserve"> ) của class TRANSMIT_CLASS :</w:t>
-      </w:r>
-    </w:p>
-    <w:p>
-      <w:pPr>
-        <w:ind w:left="360"/>
-        <w:rPr>
-          <w:b/>
-          <w:i/>
-        </w:rPr>
-      </w:pPr>
-      <w:r>
-        <w:rPr>
-          <w:b/>
-          <w:i/>
-        </w:rPr>
-        <w:t>TRANSMIT_</w:t>
-      </w:r>
-      <w:proofErr w:type="gramStart"/>
-      <w:r>
-        <w:rPr>
-          <w:b/>
-          <w:i/>
-        </w:rPr>
-        <w:t>CLASS  (</w:t>
-      </w:r>
-      <w:proofErr w:type="gramEnd"/>
-      <w:r>
-        <w:rPr>
-          <w:b/>
-          <w:i/>
-        </w:rPr>
-        <w:t xml:space="preserve"> uint8_t (*rb)(),   uint32_t (*av)() , void (*cl)() ,void (*wb)(uint8_t));</w:t>
+        <w:t>TRANSMIT_CLASS  ( uint8_t (*rb)(),   uint32_t (*av)() , void (*cl)() ,void (*wb)(uint8_t));</w:t>
       </w:r>
     </w:p>
     <w:p>
@@ -1517,13 +1292,8 @@
     <w:p>
       <w:r>
         <w:lastRenderedPageBreak/>
-        <w:t xml:space="preserve">Bạn có thể sửa lại các hàm này trong tùy chọn thành </w:t>
-      </w:r>
-      <w:proofErr w:type="gramStart"/>
-      <w:r>
-        <w:t>viên :</w:t>
-      </w:r>
-      <w:proofErr w:type="gramEnd"/>
+        <w:t>Bạn có thể sửa lại các hàm này trong tùy chọn thành viên :</w:t>
+      </w:r>
     </w:p>
     <w:p/>
     <w:p>
@@ -1635,21 +1405,7 @@
         <w:rPr>
           <w:b/>
         </w:rPr>
-        <w:t>RESET_LABEL_</w:t>
-      </w:r>
-      <w:proofErr w:type="gramStart"/>
-      <w:r>
-        <w:rPr>
-          <w:b/>
-        </w:rPr>
-        <w:t>NAME(</w:t>
-      </w:r>
-      <w:proofErr w:type="gramEnd"/>
-      <w:r>
-        <w:rPr>
-          <w:b/>
-        </w:rPr>
-        <w:t xml:space="preserve">   uint8_t n0, uint8_t n1,uint8_t n2,uint8_t n3,uint8_t n4,uint8_t n5);</w:t>
+        <w:t>RESET_LABEL_NAME(   uint8_t n0, uint8_t n1,uint8_t n2,uint8_t n3,uint8_t n4,uint8_t n5);</w:t>
       </w:r>
     </w:p>
     <w:p/>
@@ -1662,18 +1418,10 @@
         </w:numPr>
       </w:pPr>
       <w:r>
-        <w:t>Khi cần thiết, bạn có thể sửa lại giá trị của LABEL_</w:t>
-      </w:r>
-      <w:proofErr w:type="gramStart"/>
-      <w:r>
-        <w:t>NAME  bằ</w:t>
-      </w:r>
-      <w:r>
-        <w:t>ng</w:t>
-      </w:r>
-      <w:proofErr w:type="gramEnd"/>
-      <w:r>
-        <w:t xml:space="preserve"> hàm trên.</w:t>
+        <w:t>Khi cần thiết, bạn có thể sửa lại giá trị của LABEL_NAME  bằ</w:t>
+      </w:r>
+      <w:r>
+        <w:t>ng hàm trên.</w:t>
       </w:r>
     </w:p>
     <w:p>
@@ -1706,21 +1454,7 @@
         <w:rPr>
           <w:b/>
         </w:rPr>
-        <w:t xml:space="preserve"> uint8_t LISTEN_</w:t>
-      </w:r>
-      <w:proofErr w:type="gramStart"/>
-      <w:r>
-        <w:rPr>
-          <w:b/>
-        </w:rPr>
-        <w:t>LABEL(</w:t>
-      </w:r>
-      <w:proofErr w:type="gramEnd"/>
-      <w:r>
-        <w:rPr>
-          <w:b/>
-        </w:rPr>
-        <w:t>uint32_t timeout,  DATA_TRANSMIT_PACKET **array_ );</w:t>
+        <w:t xml:space="preserve"> uint8_t LISTEN_LABEL(uint32_t timeout,  DATA_TRANSMIT_PACKET **array_ );</w:t>
       </w:r>
     </w:p>
     <w:p>
@@ -1732,16 +1466,11 @@
         </w:numPr>
       </w:pPr>
       <w:r>
-        <w:t>Dùng để lắng nghe gói tin (bước 1</w:t>
-      </w:r>
-      <w:proofErr w:type="gramStart"/>
-      <w:r>
-        <w:t xml:space="preserve">) </w:t>
+        <w:t xml:space="preserve">Dùng để lắng nghe gói tin (bước 1) </w:t>
       </w:r>
       <w:r>
         <w:t>.</w:t>
       </w:r>
-      <w:proofErr w:type="gramEnd"/>
     </w:p>
     <w:p>
       <w:pPr>
@@ -1776,19 +1505,11 @@
           <w:b/>
         </w:rPr>
       </w:pPr>
-      <w:proofErr w:type="gramStart"/>
-      <w:r>
-        <w:rPr>
-          <w:b/>
-        </w:rPr>
-        <w:t>template</w:t>
-      </w:r>
-      <w:proofErr w:type="gramEnd"/>
-      <w:r>
-        <w:rPr>
-          <w:b/>
-        </w:rPr>
-        <w:t xml:space="preserve"> &lt;class Type&gt;  uint8_t GET_DATA(uint32_t time_out,DATA_TRANSMIT_PACKET x ,Type c, uint16_t Count, ... );</w:t>
+      <w:r>
+        <w:rPr>
+          <w:b/>
+        </w:rPr>
+        <w:t>template &lt;class Type&gt;  uint8_t GET_DATA(uint32_t time_out,DATA_TRANSMIT_PACKET x ,Type c, uint16_t Count, ... );</w:t>
       </w:r>
     </w:p>
     <w:p>
@@ -1833,11 +1554,7 @@
         </w:numPr>
       </w:pPr>
       <w:r>
-        <w:t xml:space="preserve">X: gói tin nhận </w:t>
-      </w:r>
-      <w:proofErr w:type="gramStart"/>
-      <w:r>
-        <w:t>biế</w:t>
+        <w:t>X: gói tin nhận biế</w:t>
       </w:r>
       <w:r>
         <w:t xml:space="preserve">t </w:t>
@@ -1845,7 +1562,6 @@
       <w:r>
         <w:t>.</w:t>
       </w:r>
-      <w:proofErr w:type="gramEnd"/>
     </w:p>
     <w:p>
       <w:pPr>
@@ -1897,42 +1613,29 @@
           <w:numId w:val="6"/>
         </w:numPr>
       </w:pPr>
-      <w:proofErr w:type="gramStart"/>
-      <w:r>
-        <w:t>… :</w:t>
-      </w:r>
-      <w:proofErr w:type="gramEnd"/>
-      <w:r>
-        <w:t xml:space="preserve"> liệt kê biến cần ghi đè vào đây.</w:t>
-      </w:r>
-    </w:p>
-    <w:p>
-      <w:pPr>
-        <w:rPr>
-          <w:b/>
-        </w:rPr>
-      </w:pPr>
-    </w:p>
-    <w:p>
-      <w:pPr>
-        <w:rPr>
-          <w:b/>
-        </w:rPr>
-      </w:pPr>
-      <w:proofErr w:type="gramStart"/>
+      <w:r>
+        <w:t>… : liệt kê biến cần ghi đè vào đây.</w:t>
+      </w:r>
+    </w:p>
+    <w:p>
+      <w:pPr>
+        <w:rPr>
+          <w:b/>
+        </w:rPr>
+      </w:pPr>
+    </w:p>
+    <w:p>
+      <w:pPr>
+        <w:rPr>
+          <w:b/>
+        </w:rPr>
+      </w:pPr>
       <w:r>
         <w:rPr>
           <w:b/>
         </w:rPr>
         <w:lastRenderedPageBreak/>
-        <w:t>template</w:t>
-      </w:r>
-      <w:proofErr w:type="gramEnd"/>
-      <w:r>
-        <w:rPr>
-          <w:b/>
-        </w:rPr>
-        <w:t xml:space="preserve"> &lt;class Type&gt;  uint8_t GET_DATA_ARRAY(uint32_t time_out,DATA_TRANSMIT_PACKET x ,Type c, uint16_t Count, Type *array_ );</w:t>
+        <w:t>template &lt;class Type&gt;  uint8_t GET_DATA_ARRAY(uint32_t time_out,DATA_TRANSMIT_PACKET x ,Type c, uint16_t Count, Type *array_ );</w:t>
       </w:r>
     </w:p>
     <w:p>
@@ -2018,21 +1721,7 @@
         <w:rPr>
           <w:b/>
         </w:rPr>
-        <w:t>uint8_t GET_BINARY_</w:t>
-      </w:r>
-      <w:proofErr w:type="gramStart"/>
-      <w:r>
-        <w:rPr>
-          <w:b/>
-        </w:rPr>
-        <w:t>ARRAY(</w:t>
-      </w:r>
-      <w:proofErr w:type="gramEnd"/>
-      <w:r>
-        <w:rPr>
-          <w:b/>
-        </w:rPr>
-        <w:t>uint32_t time_out,DATA_TRANSMIT_PACKET x , uint16_t SIZE_ARRAY, uint8_t *array_ , uint16_t *number_get);</w:t>
+        <w:t>uint8_t GET_BINARY_ARRAY(uint32_t time_out,DATA_TRANSMIT_PACKET x , uint16_t SIZE_ARRAY, uint8_t *array_ , uint16_t *number_get);</w:t>
       </w:r>
     </w:p>
     <w:p>
@@ -2080,18 +1769,10 @@
         </w:numPr>
       </w:pPr>
       <w:r>
-        <w:t>SIZE_</w:t>
-      </w:r>
-      <w:proofErr w:type="gramStart"/>
-      <w:r>
-        <w:t>ARRAY</w:t>
-      </w:r>
-      <w:r>
-        <w:t xml:space="preserve"> :</w:t>
-      </w:r>
-      <w:proofErr w:type="gramEnd"/>
-      <w:r>
-        <w:t xml:space="preserve"> kích thước lớn nhất của mảng lưu trữ.</w:t>
+        <w:t>SIZE_ARRAY</w:t>
+      </w:r>
+      <w:r>
+        <w:t xml:space="preserve"> : kích thước lớn nhất của mảng lưu trữ.</w:t>
       </w:r>
     </w:p>
     <w:p>
@@ -2131,19 +1812,11 @@
           <w:b/>
         </w:rPr>
       </w:pPr>
-      <w:proofErr w:type="gramStart"/>
-      <w:r>
-        <w:rPr>
-          <w:b/>
-        </w:rPr>
-        <w:t>template</w:t>
-      </w:r>
-      <w:proofErr w:type="gramEnd"/>
-      <w:r>
-        <w:rPr>
-          <w:b/>
-        </w:rPr>
-        <w:t xml:space="preserve"> &lt;class Type&gt;   uint8_t SEND_DATA( DATA_TRANSMIT_PACKET x , Type c, uint16_t Count , ...);</w:t>
+      <w:r>
+        <w:rPr>
+          <w:b/>
+        </w:rPr>
+        <w:t>template &lt;class Type&gt;   uint8_t SEND_DATA( DATA_TRANSMIT_PACKET x , Type c, uint16_t Count , ...);</w:t>
       </w:r>
     </w:p>
     <w:p>
@@ -2244,21 +1917,7 @@
         <w:rPr>
           <w:b/>
         </w:rPr>
-        <w:t xml:space="preserve">  </w:t>
-      </w:r>
-      <w:proofErr w:type="gramStart"/>
-      <w:r>
-        <w:rPr>
-          <w:b/>
-        </w:rPr>
-        <w:t>template</w:t>
-      </w:r>
-      <w:proofErr w:type="gramEnd"/>
-      <w:r>
-        <w:rPr>
-          <w:b/>
-        </w:rPr>
-        <w:t xml:space="preserve"> &lt;class Type&gt;   uint8_t SEND_DATA_ARRAY( DATA_TRANSMIT_PACKET x , Type c, uint16_t Count, Type *array_);</w:t>
+        <w:t xml:space="preserve">  template &lt;class Type&gt;   uint8_t SEND_DATA_ARRAY( DATA_TRANSMIT_PACKET x , Type c, uint16_t Count, Type *array_);</w:t>
       </w:r>
     </w:p>
     <w:p>
@@ -2384,15 +2043,7 @@
       </w:pPr>
       <w:r>
         <w:lastRenderedPageBreak/>
-        <w:t xml:space="preserve">Mình đã chú thích khá chi tiết trong mỗi ví dụ, hi vọng bạn sẽ sớm làm quen với </w:t>
-      </w:r>
-      <w:proofErr w:type="gramStart"/>
-      <w:r>
-        <w:t>thư</w:t>
-      </w:r>
-      <w:proofErr w:type="gramEnd"/>
-      <w:r>
-        <w:t xml:space="preserve"> viện.</w:t>
+        <w:t>Mình đã chú thích khá chi tiết trong mỗi ví dụ, hi vọng bạn sẽ sớm làm quen với thư viện.</w:t>
       </w:r>
     </w:p>
     <w:p>
@@ -2419,160 +2070,272 @@
         <w:rPr>
           <w:b/>
         </w:rPr>
-        <w:t xml:space="preserve">Các lưu </w:t>
-      </w:r>
-      <w:proofErr w:type="gramStart"/>
-      <w:r>
-        <w:rPr>
-          <w:b/>
-        </w:rPr>
-        <w:t>ý :</w:t>
-      </w:r>
-      <w:proofErr w:type="gramEnd"/>
-    </w:p>
-    <w:p>
-      <w:pPr>
-        <w:pStyle w:val="ListParagraph"/>
-        <w:numPr>
-          <w:ilvl w:val="0"/>
-          <w:numId w:val="9"/>
+        <w:t>Các lưu ý :</w:t>
+      </w:r>
+    </w:p>
+    <w:p>
+      <w:pPr>
+        <w:pStyle w:val="ListParagraph"/>
+        <w:numPr>
+          <w:ilvl w:val="0"/>
+          <w:numId w:val="8"/>
+        </w:numPr>
+        <w:spacing w:after="0" w:line="240" w:lineRule="auto"/>
+        <w:rPr>
+          <w:rFonts w:ascii="Times New Roman" w:eastAsia="Times New Roman" w:hAnsi="Times New Roman" w:cs="Times New Roman"/>
+          <w:sz w:val="24"/>
+          <w:szCs w:val="24"/>
+        </w:rPr>
+      </w:pPr>
+      <w:r>
+        <w:rPr>
+          <w:rFonts w:ascii="Times New Roman" w:eastAsia="Times New Roman" w:hAnsi="Times New Roman" w:cs="Times New Roman"/>
+          <w:sz w:val="24"/>
+          <w:szCs w:val="24"/>
+        </w:rPr>
+        <w:br/>
+        <w:t>Các ví dụ của Thư viện sử dụng cổng UART trên arduino để test truyền nhận. Do đó khi bạn sử dụng Serial để làm chung vào việc khác (thường là Serial.print() gì đó để bugcode ) sẽ gây chồng chéo dữ liệu.</w:t>
+      </w:r>
+    </w:p>
+    <w:p>
+      <w:pPr>
+        <w:pStyle w:val="ListParagraph"/>
+        <w:numPr>
+          <w:ilvl w:val="0"/>
+          <w:numId w:val="8"/>
+        </w:numPr>
+        <w:spacing w:after="0" w:line="240" w:lineRule="auto"/>
+        <w:rPr>
+          <w:rFonts w:ascii="Times New Roman" w:eastAsia="Times New Roman" w:hAnsi="Times New Roman" w:cs="Times New Roman"/>
+          <w:sz w:val="24"/>
+          <w:szCs w:val="24"/>
+        </w:rPr>
+      </w:pPr>
+      <w:r>
+        <w:rPr>
+          <w:rFonts w:ascii="Times New Roman" w:eastAsia="Times New Roman" w:hAnsi="Times New Roman" w:cs="Times New Roman"/>
+          <w:sz w:val="24"/>
+          <w:szCs w:val="24"/>
+        </w:rPr>
+        <w:t>Kiểu float và double trên từng dòng vi điều khiển (8bit / 32bit..) sẽ có cỡ lưu trữ khác nhau.</w:t>
+      </w:r>
+    </w:p>
+    <w:p>
+      <w:pPr>
+        <w:pStyle w:val="ListParagraph"/>
+        <w:numPr>
+          <w:ilvl w:val="0"/>
+          <w:numId w:val="8"/>
+        </w:numPr>
+        <w:spacing w:after="0" w:line="240" w:lineRule="auto"/>
+        <w:rPr>
+          <w:rFonts w:ascii="Times New Roman" w:eastAsia="Times New Roman" w:hAnsi="Times New Roman" w:cs="Times New Roman"/>
+          <w:sz w:val="24"/>
+          <w:szCs w:val="24"/>
+        </w:rPr>
+      </w:pPr>
+      <w:r>
+        <w:rPr>
+          <w:rFonts w:ascii="Times New Roman" w:eastAsia="Times New Roman" w:hAnsi="Times New Roman" w:cs="Times New Roman"/>
+          <w:sz w:val="24"/>
+          <w:szCs w:val="24"/>
+        </w:rPr>
+        <w:t>Kiểu float hiện không được sử dụng để khai báo trong </w:t>
+      </w:r>
+      <w:r>
+        <w:rPr>
+          <w:rFonts w:ascii="Times New Roman" w:eastAsia="Times New Roman" w:hAnsi="Times New Roman" w:cs="Times New Roman"/>
+          <w:b/>
+          <w:bCs/>
+          <w:sz w:val="24"/>
+          <w:szCs w:val="24"/>
+        </w:rPr>
+        <w:t>SEND_DATA() và </w:t>
+      </w:r>
+      <w:r>
+        <w:rPr>
+          <w:rFonts w:ascii="Times New Roman" w:eastAsia="Times New Roman" w:hAnsi="Times New Roman" w:cs="Times New Roman"/>
+          <w:sz w:val="24"/>
+          <w:szCs w:val="24"/>
+        </w:rPr>
+        <w:t> </w:t>
+      </w:r>
+      <w:r>
+        <w:rPr>
+          <w:rFonts w:ascii="Times New Roman" w:eastAsia="Times New Roman" w:hAnsi="Times New Roman" w:cs="Times New Roman"/>
+          <w:b/>
+          <w:bCs/>
+          <w:sz w:val="24"/>
+          <w:szCs w:val="24"/>
+        </w:rPr>
+        <w:t>GET_DATA();</w:t>
+      </w:r>
+      <w:r>
+        <w:rPr>
+          <w:rFonts w:ascii="Times New Roman" w:eastAsia="Times New Roman" w:hAnsi="Times New Roman" w:cs="Times New Roman"/>
+          <w:sz w:val="24"/>
+          <w:szCs w:val="24"/>
+        </w:rPr>
+        <w:t> nhưng có thể sử dụng bình thường trong </w:t>
+      </w:r>
+      <w:r>
+        <w:rPr>
+          <w:rFonts w:ascii="Times New Roman" w:eastAsia="Times New Roman" w:hAnsi="Times New Roman" w:cs="Times New Roman"/>
+          <w:b/>
+          <w:bCs/>
+          <w:sz w:val="24"/>
+          <w:szCs w:val="24"/>
+        </w:rPr>
+        <w:t>SEND_DATA_ARRAY()</w:t>
+      </w:r>
+      <w:r>
+        <w:rPr>
+          <w:rFonts w:ascii="Times New Roman" w:eastAsia="Times New Roman" w:hAnsi="Times New Roman" w:cs="Times New Roman"/>
+          <w:sz w:val="24"/>
+          <w:szCs w:val="24"/>
+        </w:rPr>
+        <w:t> </w:t>
+      </w:r>
+      <w:r>
+        <w:rPr>
+          <w:rFonts w:ascii="Times New Roman" w:eastAsia="Times New Roman" w:hAnsi="Times New Roman" w:cs="Times New Roman"/>
+          <w:b/>
+          <w:bCs/>
+          <w:sz w:val="24"/>
+          <w:szCs w:val="24"/>
+        </w:rPr>
+        <w:t>và GET_DATA_ARRAY();</w:t>
+      </w:r>
+    </w:p>
+    <w:p>
+      <w:pPr>
+        <w:pStyle w:val="ListParagraph"/>
+        <w:numPr>
+          <w:ilvl w:val="0"/>
+          <w:numId w:val="8"/>
+        </w:numPr>
+        <w:spacing w:after="0" w:line="240" w:lineRule="auto"/>
+        <w:rPr>
+          <w:rFonts w:ascii="Times New Roman" w:eastAsia="Times New Roman" w:hAnsi="Times New Roman" w:cs="Times New Roman"/>
+          <w:sz w:val="24"/>
+          <w:szCs w:val="24"/>
+        </w:rPr>
+      </w:pPr>
+      <w:r>
+        <w:rPr>
+          <w:rFonts w:ascii="Times New Roman" w:eastAsia="Times New Roman" w:hAnsi="Times New Roman" w:cs="Times New Roman"/>
+          <w:sz w:val="24"/>
+          <w:szCs w:val="24"/>
+        </w:rPr>
+        <w:t>Như đã nói ở phần đầu , Thư viện không dùng bộ nhớ đệm để lưu trữ dữ liệu PayLoad nhận được,  dữ liệu nhận đến đâu sẽ ghi đè vào mảng hoặc biến đến đó ngay cả khi gói tin đó bị lỗi.</w:t>
+      </w:r>
+    </w:p>
+    <w:p>
+      <w:pPr>
+        <w:pStyle w:val="ListParagraph"/>
+        <w:numPr>
+          <w:ilvl w:val="0"/>
+          <w:numId w:val="8"/>
+        </w:numPr>
+        <w:spacing w:after="0" w:line="240" w:lineRule="auto"/>
+        <w:rPr>
+          <w:rFonts w:ascii="Times New Roman" w:eastAsia="Times New Roman" w:hAnsi="Times New Roman" w:cs="Times New Roman"/>
+          <w:sz w:val="24"/>
+          <w:szCs w:val="24"/>
+        </w:rPr>
+      </w:pPr>
+      <w:r>
+        <w:rPr>
+          <w:rFonts w:ascii="Times New Roman" w:eastAsia="Times New Roman" w:hAnsi="Times New Roman" w:cs="Times New Roman"/>
+          <w:sz w:val="24"/>
+          <w:szCs w:val="24"/>
+        </w:rPr>
+        <w:t>Tuy nhiên cả 2 hàm đều có  khả năng trả về lỗi mà nó phát hiện, ta sẽ dựa vào đó đế quyết định xem có nên dùng dữ liệu đó hay không. Cách tốt nhất là chỉ xem những biến bị ghi đè như những biến đệm, khi nhận đúng thì mới truyền vào biến thực sự sử dụng.</w:t>
+      </w:r>
+    </w:p>
+    <w:p>
+      <w:pPr>
+        <w:pStyle w:val="ListParagraph"/>
+        <w:numPr>
+          <w:ilvl w:val="0"/>
+          <w:numId w:val="8"/>
+        </w:numPr>
+        <w:spacing w:after="0" w:line="240" w:lineRule="auto"/>
+        <w:rPr>
+          <w:rFonts w:ascii="Times New Roman" w:eastAsia="Times New Roman" w:hAnsi="Times New Roman" w:cs="Times New Roman"/>
+          <w:sz w:val="24"/>
+          <w:szCs w:val="24"/>
+        </w:rPr>
+      </w:pPr>
+      <w:r>
+        <w:rPr>
+          <w:rFonts w:ascii="Times New Roman" w:eastAsia="Times New Roman" w:hAnsi="Times New Roman" w:cs="Times New Roman"/>
+          <w:sz w:val="24"/>
+          <w:szCs w:val="24"/>
+        </w:rPr>
+        <w:t>Bạn hoàn toàn có thể mở rộng thêm cổng giao tiếp (xem trong ví dụ ) hoặc thay đổi sang kiểu giao tiếp khác (UART, SPI, I2C, IR , sóng RF , ...) bằng việc thay đổi lại 4 hàm khi truyền vào hàm dựng.</w:t>
+      </w:r>
+    </w:p>
+    <w:p>
+      <w:pPr>
+        <w:pStyle w:val="ListParagraph"/>
+        <w:numPr>
+          <w:ilvl w:val="0"/>
+          <w:numId w:val="8"/>
+        </w:numPr>
+        <w:spacing w:after="0" w:line="240" w:lineRule="auto"/>
+        <w:rPr>
+          <w:rFonts w:ascii="Times New Roman" w:eastAsia="Times New Roman" w:hAnsi="Times New Roman" w:cs="Times New Roman"/>
+          <w:sz w:val="24"/>
+          <w:szCs w:val="24"/>
+        </w:rPr>
+      </w:pPr>
+      <w:r>
+        <w:rPr>
+          <w:rFonts w:ascii="Times New Roman" w:eastAsia="Times New Roman" w:hAnsi="Times New Roman" w:cs="Times New Roman"/>
+          <w:sz w:val="24"/>
+          <w:szCs w:val="24"/>
+        </w:rPr>
+        <w:t>Trong khoảng thời gian Timeout ,máy thu sẽ đợi và ghép các gói tin (ngay cả khi có trễ trên đường truyền ) giúp kích thước nhận gửi có thể lên đến 65535 byte cho 1 gói tin.</w:t>
+      </w:r>
+    </w:p>
+    <w:p>
+      <w:pPr>
+        <w:pStyle w:val="ListParagraph"/>
+        <w:numPr>
+          <w:ilvl w:val="0"/>
+          <w:numId w:val="8"/>
         </w:numPr>
         <w:tabs>
           <w:tab w:val="left" w:pos="90"/>
         </w:tabs>
       </w:pPr>
       <w:r>
-        <w:t>Các ví dụ của Thư viện sử dụng cổng</w:t>
-      </w:r>
-      <w:r>
-        <w:t xml:space="preserve"> UART trên arduino để test truyề</w:t>
-      </w:r>
-      <w:r>
-        <w:t xml:space="preserve">n nhận. </w:t>
-      </w:r>
-      <w:r>
-        <w:t xml:space="preserve">Do đó khi bạn sử dụng Serial để làm chung vào việc khác (thường là </w:t>
-      </w:r>
-      <w:proofErr w:type="gramStart"/>
-      <w:r>
-        <w:t>Serial.print(</w:t>
-      </w:r>
-      <w:proofErr w:type="gramEnd"/>
-      <w:r>
-        <w:t>) gì đó để bugcode ) sẽ gây chồng chéo dữ liệu</w:t>
-      </w:r>
-      <w:r>
-        <w:t>.</w:t>
-      </w:r>
-    </w:p>
-    <w:p>
-      <w:pPr>
-        <w:pStyle w:val="ListParagraph"/>
-        <w:numPr>
-          <w:ilvl w:val="0"/>
-          <w:numId w:val="9"/>
-        </w:numPr>
+        <w:rPr>
+          <w:rFonts w:ascii="Times New Roman" w:eastAsia="Times New Roman" w:hAnsi="Times New Roman" w:cs="Times New Roman"/>
+          <w:sz w:val="24"/>
+          <w:szCs w:val="24"/>
+        </w:rPr>
+        <w:t>Độ dài tên gói tin (lớn nhất 255 kí tự ) càng lớn sẽ giúp gói có độ tin cậy cao hơn, tuy nhiên nó lại khiến băng thông tốn nhiều hơn, hãy cân nhắc.  </w:t>
+      </w:r>
+    </w:p>
+    <w:p>
+      <w:pPr>
+        <w:pStyle w:val="ListParagraph"/>
         <w:tabs>
           <w:tab w:val="left" w:pos="90"/>
         </w:tabs>
-      </w:pPr>
-      <w:r>
-        <w:t>Kiểu float và double trên từng dòng vi điều khiển (8bit / 32bit</w:t>
-      </w:r>
-      <w:proofErr w:type="gramStart"/>
-      <w:r>
-        <w:t>..)</w:t>
-      </w:r>
-      <w:proofErr w:type="gramEnd"/>
-      <w:r>
-        <w:t xml:space="preserve"> sẽ có cỡ lưu trữ khác nhau.</w:t>
-      </w:r>
-    </w:p>
-    <w:p>
-      <w:pPr>
-        <w:pStyle w:val="ListParagraph"/>
-        <w:numPr>
-          <w:ilvl w:val="0"/>
-          <w:numId w:val="9"/>
-        </w:numPr>
+        <w:ind w:left="360"/>
+      </w:pPr>
+    </w:p>
+    <w:p>
+      <w:pPr>
+        <w:pStyle w:val="ListParagraph"/>
         <w:tabs>
           <w:tab w:val="left" w:pos="90"/>
         </w:tabs>
-        <w:rPr>
-          <w:b/>
-        </w:rPr>
-      </w:pPr>
-      <w:r>
-        <w:t xml:space="preserve">Kiểu float hiện không được sử dụng để khai báo </w:t>
-      </w:r>
-      <w:r>
-        <w:t xml:space="preserve">trong </w:t>
-      </w:r>
-      <w:r>
-        <w:t xml:space="preserve"> </w:t>
-      </w:r>
-      <w:r>
-        <w:rPr>
-          <w:b/>
-        </w:rPr>
-        <w:t>GET_DATA()</w:t>
-      </w:r>
-      <w:r>
-        <w:rPr>
-          <w:b/>
-        </w:rPr>
-        <w:t>;</w:t>
-      </w:r>
-      <w:r>
-        <w:t xml:space="preserve"> nhưng có thể sử dụng bình thường trong </w:t>
-      </w:r>
-      <w:r>
-        <w:rPr>
-          <w:b/>
-        </w:rPr>
-        <w:t>GET_DATA_ARRAY();</w:t>
-      </w:r>
-    </w:p>
-    <w:p>
-      <w:pPr>
-        <w:pStyle w:val="ListParagraph"/>
-        <w:numPr>
-          <w:ilvl w:val="0"/>
-          <w:numId w:val="9"/>
-        </w:numPr>
-      </w:pPr>
-      <w:r>
-        <w:t>Như đã nói ở phần đầu ,</w:t>
-      </w:r>
-      <w:r>
-        <w:t xml:space="preserve"> </w:t>
-      </w:r>
-      <w:r>
-        <w:t xml:space="preserve">Thư viện không dùng bộ nhớ đệm để lưu trữ dữ liệu PayLoad nhận được,  dữ liệu nhận đến đâu sẽ ghi đè vào mảng hoặc biến đến đó ngay cả khi gói tin đó bị lỗi. </w:t>
-      </w:r>
-    </w:p>
-    <w:p>
-      <w:pPr>
-        <w:pStyle w:val="ListParagraph"/>
-        <w:numPr>
-          <w:ilvl w:val="0"/>
-          <w:numId w:val="9"/>
-        </w:numPr>
-      </w:pPr>
-      <w:r>
-        <w:t xml:space="preserve">Tuy nhiên cả 2 hàm đều </w:t>
-      </w:r>
-      <w:proofErr w:type="gramStart"/>
-      <w:r>
-        <w:t>có  khả</w:t>
-      </w:r>
-      <w:proofErr w:type="gramEnd"/>
-      <w:r>
-        <w:t xml:space="preserve"> năng trả về lỗi mà nó phát hiện, ta sẽ dựa vào đó đế quyết định xem có nên dùng dữ liệu đó hay không.</w:t>
-      </w:r>
-      <w:r>
-        <w:t xml:space="preserve"> Cách tốt nhất là chỉ xem những biến bị ghi đè như những biến đệm, khi nhận đúng thì mới truyền vào biến thực sự sử dụng.</w:t>
-      </w:r>
+        <w:ind w:left="360"/>
+      </w:pPr>
     </w:p>
     <w:p>
       <w:pPr>
@@ -2591,6 +2354,35 @@
         </w:tabs>
         <w:ind w:left="360"/>
       </w:pPr>
+      <w:r>
+        <w:t>Tạm kết :</w:t>
+      </w:r>
+    </w:p>
+    <w:p>
+      <w:pPr>
+        <w:jc w:val="right"/>
+        <w:rPr>
+          <w:b/>
+          <w:sz w:val="32"/>
+          <w:szCs w:val="32"/>
+        </w:rPr>
+      </w:pPr>
+      <w:r>
+        <w:rPr>
+          <w:b/>
+          <w:sz w:val="32"/>
+          <w:szCs w:val="32"/>
+        </w:rPr>
+        <w:t>N</w:t>
+      </w:r>
+      <w:r>
+        <w:rPr>
+          <w:b/>
+          <w:sz w:val="32"/>
+          <w:szCs w:val="32"/>
+        </w:rPr>
+        <w:t>gày 10/4/2018</w:t>
+      </w:r>
     </w:p>
     <w:p>
       <w:pPr>
@@ -2609,77 +2401,8 @@
         </w:tabs>
         <w:ind w:left="360"/>
       </w:pPr>
-    </w:p>
-    <w:p>
-      <w:pPr>
-        <w:pStyle w:val="ListParagraph"/>
-        <w:tabs>
-          <w:tab w:val="left" w:pos="90"/>
-        </w:tabs>
-        <w:ind w:left="360"/>
-      </w:pPr>
-      <w:r>
-        <w:t xml:space="preserve">Tạm </w:t>
-      </w:r>
-      <w:proofErr w:type="gramStart"/>
-      <w:r>
-        <w:t>kết :</w:t>
-      </w:r>
-      <w:proofErr w:type="gramEnd"/>
-    </w:p>
-    <w:p>
-      <w:pPr>
-        <w:jc w:val="right"/>
-        <w:rPr>
-          <w:b/>
-          <w:sz w:val="32"/>
-          <w:szCs w:val="32"/>
-        </w:rPr>
-      </w:pPr>
-      <w:r>
-        <w:rPr>
-          <w:b/>
-          <w:sz w:val="32"/>
-          <w:szCs w:val="32"/>
-        </w:rPr>
-        <w:t>N</w:t>
-      </w:r>
-      <w:r>
-        <w:rPr>
-          <w:b/>
-          <w:sz w:val="32"/>
-          <w:szCs w:val="32"/>
-        </w:rPr>
-        <w:t>gày 10/4/2018</w:t>
-      </w:r>
-    </w:p>
-    <w:p>
-      <w:pPr>
-        <w:pStyle w:val="ListParagraph"/>
-        <w:tabs>
-          <w:tab w:val="left" w:pos="90"/>
-        </w:tabs>
-        <w:ind w:left="360"/>
-      </w:pPr>
-    </w:p>
-    <w:p>
-      <w:pPr>
-        <w:pStyle w:val="ListParagraph"/>
-        <w:tabs>
-          <w:tab w:val="left" w:pos="90"/>
-        </w:tabs>
-        <w:ind w:left="360"/>
-      </w:pPr>
-      <w:r>
-        <w:t xml:space="preserve">Trước kia mình cũng đã viết 1 thư viện để gửi kiểu số bất kỳ trong truyền dẫn </w:t>
-      </w:r>
-      <w:proofErr w:type="gramStart"/>
-      <w:r>
-        <w:t>data(</w:t>
-      </w:r>
-      <w:proofErr w:type="gramEnd"/>
-      <w:r>
-        <w:t>UART_ARDUINO.h)</w:t>
+      <w:r>
+        <w:t>Trước kia mình cũng đã viết 1 thư viện để gửi kiểu số bất kỳ trong truyền dẫn data(UART_ARDUINO.h)</w:t>
       </w:r>
       <w:r>
         <w:t xml:space="preserve"> </w:t>
@@ -2726,15 +2449,7 @@
         <w:t>Cũng t</w:t>
       </w:r>
       <w:r>
-        <w:t xml:space="preserve">hật bất ngờ khi thấy bài viết giới thiệu </w:t>
-      </w:r>
-      <w:proofErr w:type="gramStart"/>
-      <w:r>
-        <w:t>thư</w:t>
-      </w:r>
-      <w:proofErr w:type="gramEnd"/>
-      <w:r>
-        <w:t xml:space="preserve"> viện có tớ</w:t>
+        <w:t>hật bất ngờ khi thấy bài viết giới thiệu thư viện có tớ</w:t>
       </w:r>
       <w:r>
         <w:t xml:space="preserve">i trên 11k view. </w:t>
@@ -2782,15 +2497,7 @@
         <w:t xml:space="preserve"> nhánh</w:t>
       </w:r>
       <w:r>
-        <w:t xml:space="preserve"> có thể sử dụng linh hoạt ở bất kỳ dạng truyền nào đòi hỏi tính đóng gói và bảo toàn dữ liệu (UART, SPI, I2C, </w:t>
-      </w:r>
-      <w:proofErr w:type="gramStart"/>
-      <w:r>
-        <w:t>IR ,</w:t>
-      </w:r>
-      <w:proofErr w:type="gramEnd"/>
-      <w:r>
-        <w:t xml:space="preserve"> sóng RF , ...)</w:t>
+        <w:t xml:space="preserve"> có thể sử dụng linh hoạt ở bất kỳ dạng truyền nào đòi hỏi tính đóng gói và bảo toàn dữ liệu (UART, SPI, I2C, IR , sóng RF , ...)</w:t>
       </w:r>
       <w:r>
         <w:t>.</w:t>
@@ -2803,21 +2510,14 @@
         </w:tabs>
       </w:pPr>
       <w:r>
+        <w:lastRenderedPageBreak/>
         <w:t xml:space="preserve">Mình </w:t>
       </w:r>
       <w:r>
         <w:t>cũng rất mong</w:t>
       </w:r>
       <w:r>
-        <w:t xml:space="preserve"> thư viện sẽ được mọi người đóng góp xây dựng </w:t>
-      </w:r>
-      <w:proofErr w:type="gramStart"/>
-      <w:r>
-        <w:t>thêm .</w:t>
-      </w:r>
-      <w:proofErr w:type="gramEnd"/>
-      <w:r>
-        <w:t xml:space="preserve"> Mọi phản hồi các bạn có thể gửi qua phần bình luận hoặc qua email của mình </w:t>
+        <w:t xml:space="preserve"> thư viện sẽ được mọi người đóng góp xây dựng thêm . Mọi phản hồi các bạn có thể gửi qua phần bình luận hoặc qua email của mình </w:t>
       </w:r>
     </w:p>
     <w:p>
@@ -2834,33 +2534,20 @@
         </w:tabs>
       </w:pPr>
     </w:p>
-    <w:bookmarkStart w:id="0" w:name="_GoBack"/>
-    <w:bookmarkEnd w:id="0"/>
     <w:p>
       <w:pPr>
         <w:tabs>
           <w:tab w:val="left" w:pos="90"/>
         </w:tabs>
       </w:pPr>
-      <w:r>
-        <w:lastRenderedPageBreak/>
-        <w:fldChar w:fldCharType="begin"/>
-      </w:r>
-      <w:r>
-        <w:instrText xml:space="preserve"> HYPERLINK "//https:/github.com/NickChungVietNam/transmit_class" </w:instrText>
-      </w:r>
-      <w:r>
-        <w:fldChar w:fldCharType="separate"/>
-      </w:r>
-      <w:r>
-        <w:rPr>
-          <w:rStyle w:val="Hyperlink"/>
-        </w:rPr>
-        <w:t>//https://github.com/NickChungVietNam/transmit_class</w:t>
-      </w:r>
-      <w:r>
-        <w:fldChar w:fldCharType="end"/>
-      </w:r>
+      <w:hyperlink r:id="rId20" w:history="1">
+        <w:r>
+          <w:rPr>
+            <w:rStyle w:val="Hyperlink"/>
+          </w:rPr>
+          <w:t>//https://github.com/NickChungVietNam/transmit_class</w:t>
+        </w:r>
+      </w:hyperlink>
     </w:p>
     <w:p>
       <w:pPr>
@@ -2868,7 +2555,7 @@
           <w:tab w:val="left" w:pos="90"/>
         </w:tabs>
       </w:pPr>
-      <w:hyperlink r:id="rId20" w:history="1">
+      <w:hyperlink r:id="rId21" w:history="1">
         <w:r>
           <w:rPr>
             <w:rStyle w:val="Hyperlink"/>
@@ -2886,7 +2573,7 @@
       <w:r>
         <w:t>//</w:t>
       </w:r>
-      <w:hyperlink r:id="rId21" w:history="1">
+      <w:hyperlink r:id="rId22" w:history="1">
         <w:r>
           <w:rPr>
             <w:rStyle w:val="Hyperlink"/>
@@ -2904,7 +2591,7 @@
       <w:r>
         <w:t>//</w:t>
       </w:r>
-      <w:hyperlink r:id="rId22" w:history="1">
+      <w:hyperlink r:id="rId23" w:history="1">
         <w:r>
           <w:rPr>
             <w:rStyle w:val="Hyperlink"/>
@@ -3935,6 +3622,119 @@
     <w:nsid w:val="677C45BD"/>
     <w:multiLevelType w:val="hybridMultilevel"/>
     <w:tmpl w:val="6A407B72"/>
+    <w:lvl w:ilvl="0" w:tplc="04090001">
+      <w:start w:val="1"/>
+      <w:numFmt w:val="bullet"/>
+      <w:lvlText w:val=""/>
+      <w:lvlJc w:val="left"/>
+      <w:pPr>
+        <w:ind w:left="720" w:hanging="360"/>
+      </w:pPr>
+      <w:rPr>
+        <w:rFonts w:ascii="Symbol" w:hAnsi="Symbol" w:hint="default"/>
+      </w:rPr>
+    </w:lvl>
+    <w:lvl w:ilvl="1" w:tplc="04090003" w:tentative="1">
+      <w:start w:val="1"/>
+      <w:numFmt w:val="bullet"/>
+      <w:lvlText w:val="o"/>
+      <w:lvlJc w:val="left"/>
+      <w:pPr>
+        <w:ind w:left="1440" w:hanging="360"/>
+      </w:pPr>
+      <w:rPr>
+        <w:rFonts w:ascii="Courier New" w:hAnsi="Courier New" w:cs="Courier New" w:hint="default"/>
+      </w:rPr>
+    </w:lvl>
+    <w:lvl w:ilvl="2" w:tplc="04090005" w:tentative="1">
+      <w:start w:val="1"/>
+      <w:numFmt w:val="bullet"/>
+      <w:lvlText w:val=""/>
+      <w:lvlJc w:val="left"/>
+      <w:pPr>
+        <w:ind w:left="2160" w:hanging="360"/>
+      </w:pPr>
+      <w:rPr>
+        <w:rFonts w:ascii="Wingdings" w:hAnsi="Wingdings" w:hint="default"/>
+      </w:rPr>
+    </w:lvl>
+    <w:lvl w:ilvl="3" w:tplc="04090001" w:tentative="1">
+      <w:start w:val="1"/>
+      <w:numFmt w:val="bullet"/>
+      <w:lvlText w:val=""/>
+      <w:lvlJc w:val="left"/>
+      <w:pPr>
+        <w:ind w:left="2880" w:hanging="360"/>
+      </w:pPr>
+      <w:rPr>
+        <w:rFonts w:ascii="Symbol" w:hAnsi="Symbol" w:hint="default"/>
+      </w:rPr>
+    </w:lvl>
+    <w:lvl w:ilvl="4" w:tplc="04090003" w:tentative="1">
+      <w:start w:val="1"/>
+      <w:numFmt w:val="bullet"/>
+      <w:lvlText w:val="o"/>
+      <w:lvlJc w:val="left"/>
+      <w:pPr>
+        <w:ind w:left="3600" w:hanging="360"/>
+      </w:pPr>
+      <w:rPr>
+        <w:rFonts w:ascii="Courier New" w:hAnsi="Courier New" w:cs="Courier New" w:hint="default"/>
+      </w:rPr>
+    </w:lvl>
+    <w:lvl w:ilvl="5" w:tplc="04090005" w:tentative="1">
+      <w:start w:val="1"/>
+      <w:numFmt w:val="bullet"/>
+      <w:lvlText w:val=""/>
+      <w:lvlJc w:val="left"/>
+      <w:pPr>
+        <w:ind w:left="4320" w:hanging="360"/>
+      </w:pPr>
+      <w:rPr>
+        <w:rFonts w:ascii="Wingdings" w:hAnsi="Wingdings" w:hint="default"/>
+      </w:rPr>
+    </w:lvl>
+    <w:lvl w:ilvl="6" w:tplc="04090001" w:tentative="1">
+      <w:start w:val="1"/>
+      <w:numFmt w:val="bullet"/>
+      <w:lvlText w:val=""/>
+      <w:lvlJc w:val="left"/>
+      <w:pPr>
+        <w:ind w:left="5040" w:hanging="360"/>
+      </w:pPr>
+      <w:rPr>
+        <w:rFonts w:ascii="Symbol" w:hAnsi="Symbol" w:hint="default"/>
+      </w:rPr>
+    </w:lvl>
+    <w:lvl w:ilvl="7" w:tplc="04090003" w:tentative="1">
+      <w:start w:val="1"/>
+      <w:numFmt w:val="bullet"/>
+      <w:lvlText w:val="o"/>
+      <w:lvlJc w:val="left"/>
+      <w:pPr>
+        <w:ind w:left="5760" w:hanging="360"/>
+      </w:pPr>
+      <w:rPr>
+        <w:rFonts w:ascii="Courier New" w:hAnsi="Courier New" w:cs="Courier New" w:hint="default"/>
+      </w:rPr>
+    </w:lvl>
+    <w:lvl w:ilvl="8" w:tplc="04090005" w:tentative="1">
+      <w:start w:val="1"/>
+      <w:numFmt w:val="bullet"/>
+      <w:lvlText w:val=""/>
+      <w:lvlJc w:val="left"/>
+      <w:pPr>
+        <w:ind w:left="6480" w:hanging="360"/>
+      </w:pPr>
+      <w:rPr>
+        <w:rFonts w:ascii="Wingdings" w:hAnsi="Wingdings" w:hint="default"/>
+      </w:rPr>
+    </w:lvl>
+  </w:abstractNum>
+  <w:abstractNum w:abstractNumId="9">
+    <w:nsid w:val="765E544C"/>
+    <w:multiLevelType w:val="hybridMultilevel"/>
+    <w:tmpl w:val="74EE3254"/>
     <w:lvl w:ilvl="0" w:tplc="04090001">
       <w:start w:val="1"/>
       <w:numFmt w:val="bullet"/>
@@ -4070,6 +3870,9 @@
   </w:num>
   <w:num w:numId="9">
     <w:abstractNumId w:val="3"/>
+  </w:num>
+  <w:num w:numId="10">
+    <w:abstractNumId w:val="9"/>
   </w:num>
 </w:numbering>
 </file>
@@ -4383,6 +4186,17 @@
       <w:u w:val="single"/>
     </w:rPr>
   </w:style>
+  <w:style w:type="character" w:styleId="Strong">
+    <w:name w:val="Strong"/>
+    <w:basedOn w:val="DefaultParagraphFont"/>
+    <w:uiPriority w:val="22"/>
+    <w:qFormat/>
+    <w:rsid w:val="00F9027E"/>
+    <w:rPr>
+      <w:b/>
+      <w:bCs/>
+    </w:rPr>
+  </w:style>
 </w:styles>
 </file>
 
@@ -4695,6 +4509,17 @@
       <w:u w:val="single"/>
     </w:rPr>
   </w:style>
+  <w:style w:type="character" w:styleId="Strong">
+    <w:name w:val="Strong"/>
+    <w:basedOn w:val="DefaultParagraphFont"/>
+    <w:uiPriority w:val="22"/>
+    <w:qFormat/>
+    <w:rsid w:val="00F9027E"/>
+    <w:rPr>
+      <w:b/>
+      <w:bCs/>
+    </w:rPr>
+  </w:style>
 </w:styles>
 </file>
 

--- a/Hướng dẫn sử dụng.docx
+++ b/Hướng dẫn sử dụng.docx
@@ -54,22 +54,6 @@
         <w:jc w:val="right"/>
       </w:pPr>
       <w:hyperlink r:id="rId8" w:history="1">
-        <w:r>
-          <w:rPr>
-            <w:rStyle w:val="Hyperlink"/>
-          </w:rPr>
-          <w:t>//https://github.com/NickChungVietNam/transmit_class</w:t>
-        </w:r>
-      </w:hyperlink>
-    </w:p>
-    <w:p>
-      <w:pPr>
-        <w:tabs>
-          <w:tab w:val="left" w:pos="90"/>
-        </w:tabs>
-        <w:jc w:val="right"/>
-      </w:pPr>
-      <w:hyperlink r:id="rId9" w:history="1">
         <w:r>
           <w:rPr>
             <w:rStyle w:val="Hyperlink"/>
@@ -88,7 +72,7 @@
       <w:r>
         <w:t>//</w:t>
       </w:r>
-      <w:hyperlink r:id="rId10" w:history="1">
+      <w:hyperlink r:id="rId9" w:history="1">
         <w:r>
           <w:rPr>
             <w:rStyle w:val="Hyperlink"/>
@@ -104,7 +88,7 @@
       <w:r>
         <w:t>//</w:t>
       </w:r>
-      <w:hyperlink r:id="rId11" w:history="1">
+      <w:hyperlink r:id="rId10" w:history="1">
         <w:r>
           <w:rPr>
             <w:rStyle w:val="Hyperlink"/>
@@ -122,6 +106,17 @@
           <w:szCs w:val="32"/>
         </w:rPr>
       </w:pPr>
+      <w:hyperlink r:id="rId11" w:history="1">
+        <w:r>
+          <w:rPr>
+            <w:rStyle w:val="Hyperlink"/>
+            <w:b/>
+            <w:sz w:val="32"/>
+            <w:szCs w:val="32"/>
+          </w:rPr>
+          <w:t>http://arduino.vn/tutorial/5897-thu-vien-truyen-du-lieu-bat-ky-byte-long-float-double-theo-goi-tin-cho-arduino</w:t>
+        </w:r>
+      </w:hyperlink>
     </w:p>
     <w:p>
       <w:pPr>
@@ -132,39 +127,54 @@
           <w:szCs w:val="32"/>
         </w:rPr>
       </w:pPr>
-      <w:r>
+      <w:hyperlink r:id="rId12" w:history="1">
+        <w:r>
+          <w:rPr>
+            <w:rStyle w:val="Hyperlink"/>
+            <w:b/>
+            <w:sz w:val="32"/>
+            <w:szCs w:val="32"/>
+          </w:rPr>
+          <w:t>https://github.com/NickChungVietNam/transmit_class</w:t>
+        </w:r>
+      </w:hyperlink>
+      <w:bookmarkStart w:id="0" w:name="_GoBack"/>
+      <w:bookmarkEnd w:id="0"/>
+    </w:p>
+    <w:p>
+      <w:pPr>
+        <w:jc w:val="center"/>
         <w:rPr>
           <w:b/>
           <w:sz w:val="32"/>
           <w:szCs w:val="32"/>
         </w:rPr>
-        <w:t>Hướng dẫn sử dụng</w:t>
-      </w:r>
-    </w:p>
-    <w:p>
-      <w:pPr>
-        <w:jc w:val="center"/>
+      </w:pPr>
+      <w:r>
         <w:rPr>
           <w:b/>
           <w:sz w:val="32"/>
           <w:szCs w:val="32"/>
         </w:rPr>
-      </w:pPr>
-      <w:r>
+        <w:t>Hướng dẫn sử dụng</w:t>
+      </w:r>
+    </w:p>
+    <w:p>
+      <w:pPr>
+        <w:jc w:val="center"/>
         <w:rPr>
           <w:b/>
           <w:sz w:val="32"/>
           <w:szCs w:val="32"/>
         </w:rPr>
-        <w:t>Thư viện truyền dữ liệu</w:t>
-      </w:r>
+      </w:pPr>
       <w:r>
         <w:rPr>
           <w:b/>
           <w:sz w:val="32"/>
           <w:szCs w:val="32"/>
         </w:rPr>
-        <w:t xml:space="preserve"> bất kỳ</w:t>
+        <w:t>Thư viện truyền dữ liệu</w:t>
       </w:r>
       <w:r>
         <w:rPr>
@@ -172,7 +182,7 @@
           <w:sz w:val="32"/>
           <w:szCs w:val="32"/>
         </w:rPr>
-        <w:t xml:space="preserve"> </w:t>
+        <w:t xml:space="preserve"> bất kỳ</w:t>
       </w:r>
       <w:r>
         <w:rPr>
@@ -180,7 +190,7 @@
           <w:sz w:val="32"/>
           <w:szCs w:val="32"/>
         </w:rPr>
-        <w:t xml:space="preserve">(byte ,long, float , double ) </w:t>
+        <w:t xml:space="preserve"> </w:t>
       </w:r>
       <w:r>
         <w:rPr>
@@ -188,13 +198,44 @@
           <w:sz w:val="32"/>
           <w:szCs w:val="32"/>
         </w:rPr>
+        <w:t>(</w:t>
+      </w:r>
+      <w:proofErr w:type="gramStart"/>
+      <w:r>
+        <w:rPr>
+          <w:b/>
+          <w:sz w:val="32"/>
+          <w:szCs w:val="32"/>
+        </w:rPr>
+        <w:t>byte ,long</w:t>
+      </w:r>
+      <w:proofErr w:type="gramEnd"/>
+      <w:r>
+        <w:rPr>
+          <w:b/>
+          <w:sz w:val="32"/>
+          <w:szCs w:val="32"/>
+        </w:rPr>
+        <w:t xml:space="preserve">, float , double ) </w:t>
+      </w:r>
+      <w:r>
+        <w:rPr>
+          <w:b/>
+          <w:sz w:val="32"/>
+          <w:szCs w:val="32"/>
+        </w:rPr>
         <w:t>theo gói tin cho arduino</w:t>
       </w:r>
     </w:p>
     <w:p>
       <w:r>
-        <w:t>Mở đầu :</w:t>
-      </w:r>
+        <w:t xml:space="preserve">Mở </w:t>
+      </w:r>
+      <w:proofErr w:type="gramStart"/>
+      <w:r>
+        <w:t>đầu :</w:t>
+      </w:r>
+      <w:proofErr w:type="gramEnd"/>
     </w:p>
     <w:p/>
     <w:p>
@@ -202,13 +243,21 @@
         <w:t>Đây là bài viế</w:t>
       </w:r>
       <w:r>
-        <w:t>t chỉnh sửa</w:t>
+        <w:t xml:space="preserve">t chỉnh </w:t>
+      </w:r>
+      <w:proofErr w:type="gramStart"/>
+      <w:r>
+        <w:t>sửa</w:t>
       </w:r>
       <w:r>
         <w:t xml:space="preserve"> </w:t>
       </w:r>
       <w:r>
-        <w:t xml:space="preserve"> lại thư viện truyền kiểu dữ liệu bất kỳ </w:t>
+        <w:t xml:space="preserve"> lại</w:t>
+      </w:r>
+      <w:proofErr w:type="gramEnd"/>
+      <w:r>
+        <w:t xml:space="preserve"> thư viện truyền kiểu dữ liệu bất kỳ </w:t>
       </w:r>
       <w:r>
         <w:t>UART_ARDUIINO.h</w:t>
@@ -222,7 +271,15 @@
         <w:t>Thư viện mới sẽ giúp truyề</w:t>
       </w:r>
       <w:r>
-        <w:t xml:space="preserve">n tin  an toàn hơn, </w:t>
+        <w:t xml:space="preserve">n </w:t>
+      </w:r>
+      <w:proofErr w:type="gramStart"/>
+      <w:r>
+        <w:t>tin  an</w:t>
+      </w:r>
+      <w:proofErr w:type="gramEnd"/>
+      <w:r>
+        <w:t xml:space="preserve"> toàn hơn, </w:t>
       </w:r>
       <w:r>
         <w:rPr>
@@ -252,6 +309,7 @@
       <w:r>
         <w:t xml:space="preserve">bài </w:t>
       </w:r>
+      <w:proofErr w:type="gramStart"/>
       <w:r>
         <w:t>cũ</w:t>
       </w:r>
@@ -259,9 +317,13 @@
         <w:t xml:space="preserve"> </w:t>
       </w:r>
       <w:r>
-        <w:t xml:space="preserve">: </w:t>
-      </w:r>
-      <w:hyperlink r:id="rId12" w:history="1">
+        <w:t>:</w:t>
+      </w:r>
+      <w:proofErr w:type="gramEnd"/>
+      <w:r>
+        <w:t xml:space="preserve"> </w:t>
+      </w:r>
+      <w:hyperlink r:id="rId13" w:history="1">
         <w:r>
           <w:rPr>
             <w:rStyle w:val="Hyperlink"/>
@@ -273,19 +335,30 @@
     <w:p/>
     <w:p/>
     <w:p>
+      <w:proofErr w:type="gramStart"/>
       <w:r>
         <w:t>Giới thiệu.</w:t>
       </w:r>
+      <w:proofErr w:type="gramEnd"/>
     </w:p>
     <w:p>
       <w:r>
         <w:t xml:space="preserve">Giả sử bạn có 2 arduino đang kết nối với nhau bằng 1 giao tiếp nào đó (I2C, SPI, UART, IR ..) , có thể là không dây hay có dây </w:t>
       </w:r>
       <w:r>
-        <w:t xml:space="preserve">.  Bạn có 1 biến dữ liệu trong arduino A và muốn nó sẽ nằm trong arduino B bằng cách gửi qua giao tiếp đó. </w:t>
-      </w:r>
-    </w:p>
-    <w:p>
+        <w:t xml:space="preserve">.  Bạn có 1 biến dữ liệu trong arduino </w:t>
+      </w:r>
+      <w:proofErr w:type="gramStart"/>
+      <w:r>
+        <w:t>A</w:t>
+      </w:r>
+      <w:proofErr w:type="gramEnd"/>
+      <w:r>
+        <w:t xml:space="preserve"> và muốn nó sẽ nằm trong arduino B bằng cách gửi qua giao tiếp đó. </w:t>
+      </w:r>
+    </w:p>
+    <w:p>
+      <w:proofErr w:type="gramStart"/>
       <w:r>
         <w:t>Trong thiết bị điện tử logic chỉ có 2 mức tín hiệu là High (1) và Low (0)</w:t>
       </w:r>
@@ -293,7 +366,11 @@
         <w:t xml:space="preserve"> tương ứng với 2 mức điện áp</w:t>
       </w:r>
       <w:r>
-        <w:t>. Khi xuất ra đường truyền, dữ liệu cũng sẽ chỉ là các Byte chứ</w:t>
+        <w:t>.</w:t>
+      </w:r>
+      <w:proofErr w:type="gramEnd"/>
+      <w:r>
+        <w:t xml:space="preserve"> Khi xuất ra đường truyền, dữ liệu cũng sẽ chỉ là các Byte chứ</w:t>
       </w:r>
       <w:r>
         <w:t>a các Bit</w:t>
@@ -327,7 +404,7 @@
                     <pic:cNvPicPr/>
                   </pic:nvPicPr>
                   <pic:blipFill>
-                    <a:blip r:embed="rId13">
+                    <a:blip r:embed="rId14">
                       <a:extLst>
                         <a:ext uri="{28A0092B-C50C-407E-A947-70E740481C1C}">
                           <a14:useLocalDpi xmlns:a14="http://schemas.microsoft.com/office/drawing/2010/main" val="0"/>
@@ -362,7 +439,11 @@
         <w:t xml:space="preserve">Vậy làm sao để thiết bị nhận (arduino B) tìm ra chính xác dữ liệu </w:t>
       </w:r>
       <w:r>
-        <w:t xml:space="preserve">mong muốn </w:t>
+        <w:t xml:space="preserve">mong </w:t>
+      </w:r>
+      <w:proofErr w:type="gramStart"/>
+      <w:r>
+        <w:t xml:space="preserve">muốn </w:t>
       </w:r>
       <w:r>
         <w:t xml:space="preserve"> </w:t>
@@ -370,15 +451,32 @@
       <w:r>
         <w:t>?</w:t>
       </w:r>
-    </w:p>
-    <w:p>
-      <w:r>
-        <w:t>Cách tốt nhất  để giải quyết vấn đề này là đặt ra những quy ước chung cho dữ liệu muốn gửi.</w:t>
-      </w:r>
-    </w:p>
-    <w:p>
-      <w:r>
-        <w:t>Máy thu sẽ dựa vào những</w:t>
+      <w:proofErr w:type="gramEnd"/>
+    </w:p>
+    <w:p>
+      <w:r>
+        <w:t xml:space="preserve">Cách tốt </w:t>
+      </w:r>
+      <w:proofErr w:type="gramStart"/>
+      <w:r>
+        <w:t>nhất  để</w:t>
+      </w:r>
+      <w:proofErr w:type="gramEnd"/>
+      <w:r>
+        <w:t xml:space="preserve"> giải quyết vấn đề này là đặt ra những quy ước chung cho dữ liệu muốn gửi.</w:t>
+      </w:r>
+    </w:p>
+    <w:p>
+      <w:r>
+        <w:t xml:space="preserve">Máy </w:t>
+      </w:r>
+      <w:proofErr w:type="gramStart"/>
+      <w:r>
+        <w:t>thu</w:t>
+      </w:r>
+      <w:proofErr w:type="gramEnd"/>
+      <w:r>
+        <w:t xml:space="preserve"> sẽ dựa vào những</w:t>
       </w:r>
       <w:r>
         <w:t xml:space="preserve"> dấu hiệ</w:t>
@@ -398,7 +496,15 @@
         <w:t xml:space="preserve"> </w:t>
       </w:r>
       <w:r>
-        <w:t xml:space="preserve"> Ví dụ :  Chúng ta có 1 byte dữ liệu A với giá trị bằng</w:t>
+        <w:t xml:space="preserve"> Ví </w:t>
+      </w:r>
+      <w:proofErr w:type="gramStart"/>
+      <w:r>
+        <w:t>dụ :</w:t>
+      </w:r>
+      <w:proofErr w:type="gramEnd"/>
+      <w:r>
+        <w:t xml:space="preserve">  Chúng ta có 1 byte dữ liệu A với giá trị bằng</w:t>
       </w:r>
       <w:r>
         <w:t xml:space="preserve"> 11</w:t>
@@ -428,7 +534,7 @@
                     <pic:cNvPicPr/>
                   </pic:nvPicPr>
                   <pic:blipFill>
-                    <a:blip r:embed="rId14">
+                    <a:blip r:embed="rId15">
                       <a:extLst>
                         <a:ext uri="{28A0092B-C50C-407E-A947-70E740481C1C}">
                           <a14:useLocalDpi xmlns:a14="http://schemas.microsoft.com/office/drawing/2010/main" val="0"/>
@@ -457,13 +563,19 @@
     </w:p>
     <w:p>
       <w:r>
-        <w:t>Ta nói “có thể sẽ bằng” là vì A có thể là 1 giá trị nhiễu (không giống với dữ liệu gửi), hoặc khi A trùng với Start sẽ khiế</w:t>
+        <w:t xml:space="preserve">Ta nói “có thể sẽ bằng” là vì </w:t>
+      </w:r>
+      <w:proofErr w:type="gramStart"/>
+      <w:r>
+        <w:t>A</w:t>
+      </w:r>
+      <w:proofErr w:type="gramEnd"/>
+      <w:r>
+        <w:t xml:space="preserve"> có thể là 1 giá trị nhiễu (không giống với dữ liệu gửi), hoặc khi A trùng với Start sẽ khiế</w:t>
       </w:r>
       <w:r>
         <w:t xml:space="preserve">n máy thu </w:t>
       </w:r>
-      <w:bookmarkStart w:id="0" w:name="_GoBack"/>
-      <w:bookmarkEnd w:id="0"/>
       <w:r>
         <w:t>không thể phân biệt</w:t>
       </w:r>
@@ -476,18 +588,39 @@
     </w:p>
     <w:p>
       <w:r>
-        <w:t>Như vậy , để xác suất nhận đúng A tăng lên thì ta phải nâng cao quy ước  như :</w:t>
-      </w:r>
-    </w:p>
-    <w:p>
-      <w:r>
-        <w:t xml:space="preserve">   + Gía trị của A chỉ nằm trong khoảng quy ước.</w:t>
-      </w:r>
-    </w:p>
-    <w:p>
-      <w:r>
-        <w:t xml:space="preserve">  +Tăng độ dài của Start và Stop..vv</w:t>
-      </w:r>
+        <w:t xml:space="preserve">Như </w:t>
+      </w:r>
+      <w:proofErr w:type="gramStart"/>
+      <w:r>
+        <w:t>vậy ,</w:t>
+      </w:r>
+      <w:proofErr w:type="gramEnd"/>
+      <w:r>
+        <w:t xml:space="preserve"> để xác suất nhận đúng A tăng lên thì ta phải nâng cao quy ước  như :</w:t>
+      </w:r>
+    </w:p>
+    <w:p>
+      <w:r>
+        <w:t xml:space="preserve">   + Gía trị của </w:t>
+      </w:r>
+      <w:proofErr w:type="gramStart"/>
+      <w:r>
+        <w:t>A</w:t>
+      </w:r>
+      <w:proofErr w:type="gramEnd"/>
+      <w:r>
+        <w:t xml:space="preserve"> chỉ nằm trong khoảng quy ước.</w:t>
+      </w:r>
+    </w:p>
+    <w:p>
+      <w:r>
+        <w:t xml:space="preserve">  +Tăng độ dài của Start và Stop</w:t>
+      </w:r>
+      <w:proofErr w:type="gramStart"/>
+      <w:r>
+        <w:t>..vv</w:t>
+      </w:r>
+      <w:proofErr w:type="gramEnd"/>
     </w:p>
     <w:p/>
     <w:p>
@@ -524,6 +657,7 @@
     </w:p>
     <w:p/>
     <w:p>
+      <w:proofErr w:type="gramStart"/>
       <w:r>
         <w:t xml:space="preserve">Quy ước càng chắc chắn thì dữ liệu càng </w:t>
       </w:r>
@@ -536,19 +670,30 @@
       <w:r>
         <w:t>.</w:t>
       </w:r>
+      <w:proofErr w:type="gramEnd"/>
       <w:r>
         <w:t xml:space="preserve"> </w:t>
       </w:r>
     </w:p>
     <w:p/>
     <w:p>
+      <w:proofErr w:type="gramStart"/>
       <w:r>
         <w:t>Định dạng gói tin.</w:t>
       </w:r>
-    </w:p>
-    <w:p>
-      <w:r>
-        <w:t xml:space="preserve">Nhiệm vụ của thư viện trong bài viết này gồm 2 phần cơ bản là Nén </w:t>
+      <w:proofErr w:type="gramEnd"/>
+    </w:p>
+    <w:p>
+      <w:r>
+        <w:t xml:space="preserve">Nhiệm vụ của </w:t>
+      </w:r>
+      <w:proofErr w:type="gramStart"/>
+      <w:r>
+        <w:t>thư</w:t>
+      </w:r>
+      <w:proofErr w:type="gramEnd"/>
+      <w:r>
+        <w:t xml:space="preserve"> viện trong bài viết này gồm 2 phần cơ bản là Nén </w:t>
       </w:r>
       <w:r>
         <w:t>dữ liệu gửi và Giải nén dữ liệu nhận.</w:t>
@@ -556,7 +701,15 @@
     </w:p>
     <w:p>
       <w:r>
-        <w:t>Mình quy ước định dạng gói tin cho thư viện của mình như sau</w:t>
+        <w:t xml:space="preserve">Mình quy ước định dạng gói tin cho </w:t>
+      </w:r>
+      <w:proofErr w:type="gramStart"/>
+      <w:r>
+        <w:t>thư</w:t>
+      </w:r>
+      <w:proofErr w:type="gramEnd"/>
+      <w:r>
+        <w:t xml:space="preserve"> viện của mình như sau</w:t>
       </w:r>
       <w:r>
         <w:t xml:space="preserve">: </w:t>
@@ -565,7 +718,15 @@
     <w:p/>
     <w:p>
       <w:r>
-        <w:t>LABEL_NAME  +NamePK_Leng + NamePK + Payload_leng +PlayLoad +CheckSum</w:t>
+        <w:t>LABEL_</w:t>
+      </w:r>
+      <w:proofErr w:type="gramStart"/>
+      <w:r>
+        <w:t>NAME  +</w:t>
+      </w:r>
+      <w:proofErr w:type="gramEnd"/>
+      <w:r>
+        <w:t>NamePK_Leng + NamePK + Payload_leng +PlayLoad +CheckSum</w:t>
       </w:r>
     </w:p>
     <w:p>
@@ -597,7 +758,7 @@
                     <pic:cNvPicPr/>
                   </pic:nvPicPr>
                   <pic:blipFill>
-                    <a:blip r:embed="rId15">
+                    <a:blip r:embed="rId16">
                       <a:extLst>
                         <a:ext uri="{28A0092B-C50C-407E-A947-70E740481C1C}">
                           <a14:useLocalDpi xmlns:a14="http://schemas.microsoft.com/office/drawing/2010/main" val="0"/>
@@ -733,15 +894,28 @@
         <w:ind w:left="360"/>
       </w:pPr>
       <w:r>
-        <w:t xml:space="preserve"> Khi gửi :</w:t>
-      </w:r>
+        <w:t xml:space="preserve"> Khi </w:t>
+      </w:r>
+      <w:proofErr w:type="gramStart"/>
+      <w:r>
+        <w:t>gửi :</w:t>
+      </w:r>
+      <w:proofErr w:type="gramEnd"/>
     </w:p>
     <w:p>
       <w:pPr>
         <w:ind w:left="360"/>
       </w:pPr>
       <w:r>
-        <w:t>Đơn giản là gộp dữ liệu và xuất ra đường truyền theo định dạng.</w:t>
+        <w:t xml:space="preserve">Đơn giản là gộp dữ liệu và xuất ra đường truyền </w:t>
+      </w:r>
+      <w:proofErr w:type="gramStart"/>
+      <w:r>
+        <w:t>theo</w:t>
+      </w:r>
+      <w:proofErr w:type="gramEnd"/>
+      <w:r>
+        <w:t xml:space="preserve"> định dạng.</w:t>
       </w:r>
     </w:p>
     <w:p>
@@ -755,7 +929,15 @@
         <w:t>n Payload s</w:t>
       </w:r>
       <w:r>
-        <w:t>ẽ được thêm vào theo ý định của người dùng.</w:t>
+        <w:t xml:space="preserve">ẽ được thêm vào </w:t>
+      </w:r>
+      <w:proofErr w:type="gramStart"/>
+      <w:r>
+        <w:t>theo</w:t>
+      </w:r>
+      <w:proofErr w:type="gramEnd"/>
+      <w:r>
+        <w:t xml:space="preserve"> ý định của người dùng.</w:t>
       </w:r>
     </w:p>
     <w:p>
@@ -783,7 +965,11 @@
         <w:t>LISTEN_LABEL</w:t>
       </w:r>
       <w:r>
-        <w:t xml:space="preserve">:  Phát hiện gói tin bằng cách kiểm tra 6 byte  LABEL_NAME, sau đó lấy chiều dài tên gói tin NamePK_Leng  và lọc lấy tên của gói NamePK. Cuối cùng sẽ kiểm tra </w:t>
+        <w:t xml:space="preserve">:  Phát hiện gói tin bằng cách kiểm tra 6 byte  LABEL_NAME, sau đó lấy chiều dài tên gói tin NamePK_Leng  và lọc lấy tên của gói NamePK. </w:t>
+      </w:r>
+      <w:proofErr w:type="gramStart"/>
+      <w:r>
+        <w:t xml:space="preserve">Cuối cùng sẽ kiểm tra </w:t>
       </w:r>
       <w:r>
         <w:t xml:space="preserve">lỗi </w:t>
@@ -794,6 +980,7 @@
       <w:r>
         <w:t>gói nào bằng câu lệnh rẽ nhánh.</w:t>
       </w:r>
+      <w:proofErr w:type="gramEnd"/>
     </w:p>
     <w:p>
       <w:pPr>
@@ -809,18 +996,26 @@
         <w:t xml:space="preserve"> </w:t>
       </w:r>
       <w:r>
-        <w:t>GET_DATA</w:t>
+        <w:t>GET_</w:t>
+      </w:r>
+      <w:proofErr w:type="gramStart"/>
+      <w:r>
+        <w:t>DATA</w:t>
       </w:r>
       <w:r>
         <w:t xml:space="preserve"> </w:t>
       </w:r>
       <w:r>
-        <w:t xml:space="preserve">: </w:t>
-      </w:r>
+        <w:t>:</w:t>
+      </w:r>
+      <w:proofErr w:type="gramEnd"/>
       <w:r>
         <w:t xml:space="preserve"> </w:t>
       </w:r>
       <w:r>
+        <w:t xml:space="preserve"> </w:t>
+      </w:r>
+      <w:r>
         <w:t xml:space="preserve">Lấy chiều dài Payload_leng và </w:t>
       </w:r>
       <w:r>
@@ -843,9 +1038,11 @@
       <w:pPr>
         <w:ind w:left="360"/>
       </w:pPr>
+      <w:proofErr w:type="gramStart"/>
       <w:r>
         <w:t>Việc nhận gói tin thành công chỉ xác nhận khi vượt qua tất cả các bước này.</w:t>
       </w:r>
+      <w:proofErr w:type="gramEnd"/>
     </w:p>
     <w:p>
       <w:pPr>
@@ -861,10 +1058,18 @@
         <w:t xml:space="preserve"> PayLoad nhận đượ</w:t>
       </w:r>
       <w:r>
-        <w:t xml:space="preserve">c, </w:t>
-      </w:r>
-      <w:r>
-        <w:t xml:space="preserve"> dữ liệu nhận đến đâu sẽ ghi đè vào mảng hoặc biến đế</w:t>
+        <w:t>c</w:t>
+      </w:r>
+      <w:proofErr w:type="gramStart"/>
+      <w:r>
+        <w:t xml:space="preserve">, </w:t>
+      </w:r>
+      <w:r>
+        <w:t xml:space="preserve"> dữ</w:t>
+      </w:r>
+      <w:proofErr w:type="gramEnd"/>
+      <w:r>
+        <w:t xml:space="preserve"> liệu nhận đến đâu sẽ ghi đè vào mảng hoặc biến đế</w:t>
       </w:r>
       <w:r>
         <w:t>n đó ngay cả khi gói tin đó bị lỗi</w:t>
@@ -881,7 +1086,15 @@
         <w:t xml:space="preserve">Tuy nhiên </w:t>
       </w:r>
       <w:r>
-        <w:t xml:space="preserve">cả 2 hàm đều có  khả năng trả về lỗi </w:t>
+        <w:t xml:space="preserve">cả 2 hàm đều </w:t>
+      </w:r>
+      <w:proofErr w:type="gramStart"/>
+      <w:r>
+        <w:t>có  khả</w:t>
+      </w:r>
+      <w:proofErr w:type="gramEnd"/>
+      <w:r>
+        <w:t xml:space="preserve"> năng trả về lỗi </w:t>
       </w:r>
       <w:r>
         <w:t>mà nó phát hiện, ta sẽ dựa vào đó đế quyết định xem có nên dùng dữ liệu đó hay không.</w:t>
@@ -917,7 +1130,7 @@
                     <pic:cNvPicPr/>
                   </pic:nvPicPr>
                   <pic:blipFill>
-                    <a:blip r:embed="rId16">
+                    <a:blip r:embed="rId17">
                       <a:extLst>
                         <a:ext uri="{28A0092B-C50C-407E-A947-70E740481C1C}">
                           <a14:useLocalDpi xmlns:a14="http://schemas.microsoft.com/office/drawing/2010/main" val="0"/>
@@ -962,15 +1175,25 @@
         <w:t xml:space="preserve">Cách </w:t>
       </w:r>
       <w:r>
-        <w:t>sử dụng :</w:t>
-      </w:r>
+        <w:t xml:space="preserve">sử </w:t>
+      </w:r>
+      <w:proofErr w:type="gramStart"/>
+      <w:r>
+        <w:t>dụng :</w:t>
+      </w:r>
+      <w:proofErr w:type="gramEnd"/>
     </w:p>
     <w:p>
       <w:pPr>
         <w:ind w:left="360"/>
       </w:pPr>
-      <w:r>
-        <w:t xml:space="preserve">Toàn bộ ví dụ sử dụng giao tiếp UART để test. </w:t>
+      <w:proofErr w:type="gramStart"/>
+      <w:r>
+        <w:t>Toàn bộ ví dụ sử dụng giao tiếp UART để test.</w:t>
+      </w:r>
+      <w:proofErr w:type="gramEnd"/>
+      <w:r>
+        <w:t xml:space="preserve"> </w:t>
       </w:r>
     </w:p>
     <w:p>
@@ -978,8 +1201,13 @@
         <w:ind w:left="360"/>
       </w:pPr>
       <w:r>
-        <w:t>Nối dây arduino RX của arduino này nối với TX của arduino kia..</w:t>
-      </w:r>
+        <w:t>Nối dây arduino RX của arduino này nối với TX của arduino kia</w:t>
+      </w:r>
+      <w:proofErr w:type="gramStart"/>
+      <w:r>
+        <w:t>..</w:t>
+      </w:r>
+      <w:proofErr w:type="gramEnd"/>
     </w:p>
     <w:p>
       <w:pPr>
@@ -1009,7 +1237,7 @@
                     <pic:cNvPicPr/>
                   </pic:nvPicPr>
                   <pic:blipFill>
-                    <a:blip r:embed="rId17">
+                    <a:blip r:embed="rId18">
                       <a:extLst>
                         <a:ext uri="{28A0092B-C50C-407E-A947-70E740481C1C}">
                           <a14:useLocalDpi xmlns:a14="http://schemas.microsoft.com/office/drawing/2010/main" val="0"/>
@@ -1076,7 +1304,7 @@
                     <pic:cNvPicPr/>
                   </pic:nvPicPr>
                   <pic:blipFill>
-                    <a:blip r:embed="rId18">
+                    <a:blip r:embed="rId19">
                       <a:extLst>
                         <a:ext uri="{28A0092B-C50C-407E-A947-70E740481C1C}">
                           <a14:useLocalDpi xmlns:a14="http://schemas.microsoft.com/office/drawing/2010/main" val="0"/>
@@ -1113,8 +1341,13 @@
         <w:ind w:left="360"/>
       </w:pPr>
       <w:r>
-        <w:t xml:space="preserve"> Khai báo và sử dụng các hàm :</w:t>
-      </w:r>
+        <w:t xml:space="preserve"> Khai báo và sử dụng các </w:t>
+      </w:r>
+      <w:proofErr w:type="gramStart"/>
+      <w:r>
+        <w:t>hàm :</w:t>
+      </w:r>
+      <w:proofErr w:type="gramEnd"/>
     </w:p>
     <w:p>
       <w:pPr>
@@ -1152,7 +1385,15 @@
         <w:ind w:left="360"/>
       </w:pPr>
       <w:r>
-        <w:t>DATA_TRANSMIT_PACKET(String name_)</w:t>
+        <w:t>DATA_TRANSMIT_</w:t>
+      </w:r>
+      <w:proofErr w:type="gramStart"/>
+      <w:r>
+        <w:t>PACKET(</w:t>
+      </w:r>
+      <w:proofErr w:type="gramEnd"/>
+      <w:r>
+        <w:t>String name_)</w:t>
       </w:r>
       <w:r>
         <w:t>;</w:t>
@@ -1163,7 +1404,15 @@
         <w:ind w:left="360"/>
       </w:pPr>
       <w:r>
-        <w:t>Tạo 1 gói dữ liệu để định tên  (NamePK ) cho gói .</w:t>
+        <w:t xml:space="preserve">Tạo 1 gói dữ liệu để định </w:t>
+      </w:r>
+      <w:proofErr w:type="gramStart"/>
+      <w:r>
+        <w:t>tên  (</w:t>
+      </w:r>
+      <w:proofErr w:type="gramEnd"/>
+      <w:r>
+        <w:t>NamePK ) cho gói .</w:t>
       </w:r>
     </w:p>
     <w:p>
@@ -1189,7 +1438,23 @@
           <w:b/>
           <w:i/>
         </w:rPr>
-        <w:t>Hàm dựng ( constructor ) của class TRANSMIT_CLASS :</w:t>
+        <w:t xml:space="preserve">Hàm dựng </w:t>
+      </w:r>
+      <w:proofErr w:type="gramStart"/>
+      <w:r>
+        <w:rPr>
+          <w:b/>
+          <w:i/>
+        </w:rPr>
+        <w:t>( constructor</w:t>
+      </w:r>
+      <w:proofErr w:type="gramEnd"/>
+      <w:r>
+        <w:rPr>
+          <w:b/>
+          <w:i/>
+        </w:rPr>
+        <w:t xml:space="preserve"> ) của class TRANSMIT_CLASS :</w:t>
       </w:r>
     </w:p>
     <w:p>
@@ -1205,7 +1470,23 @@
           <w:b/>
           <w:i/>
         </w:rPr>
-        <w:t>TRANSMIT_CLASS  ( uint8_t (*rb)(),   uint32_t (*av)() , void (*cl)() ,void (*wb)(uint8_t));</w:t>
+        <w:t>TRANSMIT_</w:t>
+      </w:r>
+      <w:proofErr w:type="gramStart"/>
+      <w:r>
+        <w:rPr>
+          <w:b/>
+          <w:i/>
+        </w:rPr>
+        <w:t>CLASS  (</w:t>
+      </w:r>
+      <w:proofErr w:type="gramEnd"/>
+      <w:r>
+        <w:rPr>
+          <w:b/>
+          <w:i/>
+        </w:rPr>
+        <w:t xml:space="preserve"> uint8_t (*rb)(),   uint32_t (*av)() , void (*cl)() ,void (*wb)(uint8_t));</w:t>
       </w:r>
     </w:p>
     <w:p>
@@ -1292,8 +1573,13 @@
     <w:p>
       <w:r>
         <w:lastRenderedPageBreak/>
-        <w:t>Bạn có thể sửa lại các hàm này trong tùy chọn thành viên :</w:t>
-      </w:r>
+        <w:t xml:space="preserve">Bạn có thể sửa lại các hàm này trong tùy chọn thành </w:t>
+      </w:r>
+      <w:proofErr w:type="gramStart"/>
+      <w:r>
+        <w:t>viên :</w:t>
+      </w:r>
+      <w:proofErr w:type="gramEnd"/>
     </w:p>
     <w:p/>
     <w:p>
@@ -1405,7 +1691,21 @@
         <w:rPr>
           <w:b/>
         </w:rPr>
-        <w:t>RESET_LABEL_NAME(   uint8_t n0, uint8_t n1,uint8_t n2,uint8_t n3,uint8_t n4,uint8_t n5);</w:t>
+        <w:t>RESET_LABEL_</w:t>
+      </w:r>
+      <w:proofErr w:type="gramStart"/>
+      <w:r>
+        <w:rPr>
+          <w:b/>
+        </w:rPr>
+        <w:t>NAME(</w:t>
+      </w:r>
+      <w:proofErr w:type="gramEnd"/>
+      <w:r>
+        <w:rPr>
+          <w:b/>
+        </w:rPr>
+        <w:t xml:space="preserve">   uint8_t n0, uint8_t n1,uint8_t n2,uint8_t n3,uint8_t n4,uint8_t n5);</w:t>
       </w:r>
     </w:p>
     <w:p/>
@@ -1418,10 +1718,18 @@
         </w:numPr>
       </w:pPr>
       <w:r>
-        <w:t>Khi cần thiết, bạn có thể sửa lại giá trị của LABEL_NAME  bằ</w:t>
-      </w:r>
-      <w:r>
-        <w:t>ng hàm trên.</w:t>
+        <w:t>Khi cần thiết, bạn có thể sửa lại giá trị của LABEL_</w:t>
+      </w:r>
+      <w:proofErr w:type="gramStart"/>
+      <w:r>
+        <w:t>NAME  bằ</w:t>
+      </w:r>
+      <w:r>
+        <w:t>ng</w:t>
+      </w:r>
+      <w:proofErr w:type="gramEnd"/>
+      <w:r>
+        <w:t xml:space="preserve"> hàm trên.</w:t>
       </w:r>
     </w:p>
     <w:p>
@@ -1454,7 +1762,21 @@
         <w:rPr>
           <w:b/>
         </w:rPr>
-        <w:t xml:space="preserve"> uint8_t LISTEN_LABEL(uint32_t timeout,  DATA_TRANSMIT_PACKET **array_ );</w:t>
+        <w:t xml:space="preserve"> uint8_t LISTEN_</w:t>
+      </w:r>
+      <w:proofErr w:type="gramStart"/>
+      <w:r>
+        <w:rPr>
+          <w:b/>
+        </w:rPr>
+        <w:t>LABEL(</w:t>
+      </w:r>
+      <w:proofErr w:type="gramEnd"/>
+      <w:r>
+        <w:rPr>
+          <w:b/>
+        </w:rPr>
+        <w:t>uint32_t timeout,  DATA_TRANSMIT_PACKET **array_ );</w:t>
       </w:r>
     </w:p>
     <w:p>
@@ -1466,11 +1788,16 @@
         </w:numPr>
       </w:pPr>
       <w:r>
-        <w:t xml:space="preserve">Dùng để lắng nghe gói tin (bước 1) </w:t>
+        <w:t>Dùng để lắng nghe gói tin (bước 1</w:t>
+      </w:r>
+      <w:proofErr w:type="gramStart"/>
+      <w:r>
+        <w:t xml:space="preserve">) </w:t>
       </w:r>
       <w:r>
         <w:t>.</w:t>
       </w:r>
+      <w:proofErr w:type="gramEnd"/>
     </w:p>
     <w:p>
       <w:pPr>
@@ -1505,11 +1832,19 @@
           <w:b/>
         </w:rPr>
       </w:pPr>
-      <w:r>
-        <w:rPr>
-          <w:b/>
-        </w:rPr>
-        <w:t>template &lt;class Type&gt;  uint8_t GET_DATA(uint32_t time_out,DATA_TRANSMIT_PACKET x ,Type c, uint16_t Count, ... );</w:t>
+      <w:proofErr w:type="gramStart"/>
+      <w:r>
+        <w:rPr>
+          <w:b/>
+        </w:rPr>
+        <w:t>template</w:t>
+      </w:r>
+      <w:proofErr w:type="gramEnd"/>
+      <w:r>
+        <w:rPr>
+          <w:b/>
+        </w:rPr>
+        <w:t xml:space="preserve"> &lt;class Type&gt;  uint8_t GET_DATA(uint32_t time_out,DATA_TRANSMIT_PACKET x ,Type c, uint16_t Count, ... );</w:t>
       </w:r>
     </w:p>
     <w:p>
@@ -1554,7 +1889,11 @@
         </w:numPr>
       </w:pPr>
       <w:r>
-        <w:t>X: gói tin nhận biế</w:t>
+        <w:t xml:space="preserve">X: gói tin nhận </w:t>
+      </w:r>
+      <w:proofErr w:type="gramStart"/>
+      <w:r>
+        <w:t>biế</w:t>
       </w:r>
       <w:r>
         <w:t xml:space="preserve">t </w:t>
@@ -1562,6 +1901,7 @@
       <w:r>
         <w:t>.</w:t>
       </w:r>
+      <w:proofErr w:type="gramEnd"/>
     </w:p>
     <w:p>
       <w:pPr>
@@ -1613,29 +1953,42 @@
           <w:numId w:val="6"/>
         </w:numPr>
       </w:pPr>
-      <w:r>
-        <w:t>… : liệt kê biến cần ghi đè vào đây.</w:t>
-      </w:r>
-    </w:p>
-    <w:p>
-      <w:pPr>
-        <w:rPr>
-          <w:b/>
-        </w:rPr>
-      </w:pPr>
-    </w:p>
-    <w:p>
-      <w:pPr>
-        <w:rPr>
-          <w:b/>
-        </w:rPr>
-      </w:pPr>
+      <w:proofErr w:type="gramStart"/>
+      <w:r>
+        <w:t>… :</w:t>
+      </w:r>
+      <w:proofErr w:type="gramEnd"/>
+      <w:r>
+        <w:t xml:space="preserve"> liệt kê biến cần ghi đè vào đây.</w:t>
+      </w:r>
+    </w:p>
+    <w:p>
+      <w:pPr>
+        <w:rPr>
+          <w:b/>
+        </w:rPr>
+      </w:pPr>
+    </w:p>
+    <w:p>
+      <w:pPr>
+        <w:rPr>
+          <w:b/>
+        </w:rPr>
+      </w:pPr>
+      <w:proofErr w:type="gramStart"/>
       <w:r>
         <w:rPr>
           <w:b/>
         </w:rPr>
         <w:lastRenderedPageBreak/>
-        <w:t>template &lt;class Type&gt;  uint8_t GET_DATA_ARRAY(uint32_t time_out,DATA_TRANSMIT_PACKET x ,Type c, uint16_t Count, Type *array_ );</w:t>
+        <w:t>template</w:t>
+      </w:r>
+      <w:proofErr w:type="gramEnd"/>
+      <w:r>
+        <w:rPr>
+          <w:b/>
+        </w:rPr>
+        <w:t xml:space="preserve"> &lt;class Type&gt;  uint8_t GET_DATA_ARRAY(uint32_t time_out,DATA_TRANSMIT_PACKET x ,Type c, uint16_t Count, Type *array_ );</w:t>
       </w:r>
     </w:p>
     <w:p>
@@ -1721,7 +2074,21 @@
         <w:rPr>
           <w:b/>
         </w:rPr>
-        <w:t>uint8_t GET_BINARY_ARRAY(uint32_t time_out,DATA_TRANSMIT_PACKET x , uint16_t SIZE_ARRAY, uint8_t *array_ , uint16_t *number_get);</w:t>
+        <w:t>uint8_t GET_BINARY_</w:t>
+      </w:r>
+      <w:proofErr w:type="gramStart"/>
+      <w:r>
+        <w:rPr>
+          <w:b/>
+        </w:rPr>
+        <w:t>ARRAY(</w:t>
+      </w:r>
+      <w:proofErr w:type="gramEnd"/>
+      <w:r>
+        <w:rPr>
+          <w:b/>
+        </w:rPr>
+        <w:t>uint32_t time_out,DATA_TRANSMIT_PACKET x , uint16_t SIZE_ARRAY, uint8_t *array_ , uint16_t *number_get);</w:t>
       </w:r>
     </w:p>
     <w:p>
@@ -1769,10 +2136,18 @@
         </w:numPr>
       </w:pPr>
       <w:r>
-        <w:t>SIZE_ARRAY</w:t>
-      </w:r>
-      <w:r>
-        <w:t xml:space="preserve"> : kích thước lớn nhất của mảng lưu trữ.</w:t>
+        <w:t>SIZE_</w:t>
+      </w:r>
+      <w:proofErr w:type="gramStart"/>
+      <w:r>
+        <w:t>ARRAY</w:t>
+      </w:r>
+      <w:r>
+        <w:t xml:space="preserve"> :</w:t>
+      </w:r>
+      <w:proofErr w:type="gramEnd"/>
+      <w:r>
+        <w:t xml:space="preserve"> kích thước lớn nhất của mảng lưu trữ.</w:t>
       </w:r>
     </w:p>
     <w:p>
@@ -1812,11 +2187,19 @@
           <w:b/>
         </w:rPr>
       </w:pPr>
-      <w:r>
-        <w:rPr>
-          <w:b/>
-        </w:rPr>
-        <w:t>template &lt;class Type&gt;   uint8_t SEND_DATA( DATA_TRANSMIT_PACKET x , Type c, uint16_t Count , ...);</w:t>
+      <w:proofErr w:type="gramStart"/>
+      <w:r>
+        <w:rPr>
+          <w:b/>
+        </w:rPr>
+        <w:t>template</w:t>
+      </w:r>
+      <w:proofErr w:type="gramEnd"/>
+      <w:r>
+        <w:rPr>
+          <w:b/>
+        </w:rPr>
+        <w:t xml:space="preserve"> &lt;class Type&gt;   uint8_t SEND_DATA( DATA_TRANSMIT_PACKET x , Type c, uint16_t Count , ...);</w:t>
       </w:r>
     </w:p>
     <w:p>
@@ -1917,7 +2300,21 @@
         <w:rPr>
           <w:b/>
         </w:rPr>
-        <w:t xml:space="preserve">  template &lt;class Type&gt;   uint8_t SEND_DATA_ARRAY( DATA_TRANSMIT_PACKET x , Type c, uint16_t Count, Type *array_);</w:t>
+        <w:t xml:space="preserve">  </w:t>
+      </w:r>
+      <w:proofErr w:type="gramStart"/>
+      <w:r>
+        <w:rPr>
+          <w:b/>
+        </w:rPr>
+        <w:t>template</w:t>
+      </w:r>
+      <w:proofErr w:type="gramEnd"/>
+      <w:r>
+        <w:rPr>
+          <w:b/>
+        </w:rPr>
+        <w:t xml:space="preserve"> &lt;class Type&gt;   uint8_t SEND_DATA_ARRAY( DATA_TRANSMIT_PACKET x , Type c, uint16_t Count, Type *array_);</w:t>
       </w:r>
     </w:p>
     <w:p>
@@ -2043,7 +2440,15 @@
       </w:pPr>
       <w:r>
         <w:lastRenderedPageBreak/>
-        <w:t>Mình đã chú thích khá chi tiết trong mỗi ví dụ, hi vọng bạn sẽ sớm làm quen với thư viện.</w:t>
+        <w:t xml:space="preserve">Mình đã chú thích khá chi tiết trong mỗi ví dụ, hi vọng bạn sẽ sớm làm quen với </w:t>
+      </w:r>
+      <w:proofErr w:type="gramStart"/>
+      <w:r>
+        <w:t>thư</w:t>
+      </w:r>
+      <w:proofErr w:type="gramEnd"/>
+      <w:r>
+        <w:t xml:space="preserve"> viện.</w:t>
       </w:r>
     </w:p>
     <w:p>
@@ -2070,8 +2475,16 @@
         <w:rPr>
           <w:b/>
         </w:rPr>
-        <w:t>Các lưu ý :</w:t>
-      </w:r>
+        <w:t xml:space="preserve">Các lưu </w:t>
+      </w:r>
+      <w:proofErr w:type="gramStart"/>
+      <w:r>
+        <w:rPr>
+          <w:b/>
+        </w:rPr>
+        <w:t>ý :</w:t>
+      </w:r>
+      <w:proofErr w:type="gramEnd"/>
     </w:p>
     <w:p>
       <w:pPr>
@@ -2094,30 +2507,25 @@
           <w:szCs w:val="24"/>
         </w:rPr>
         <w:br/>
-        <w:t>Các ví dụ của Thư viện sử dụng cổng UART trên arduino để test truyền nhận. Do đó khi bạn sử dụng Serial để làm chung vào việc khác (thường là Serial.print() gì đó để bugcode ) sẽ gây chồng chéo dữ liệu.</w:t>
-      </w:r>
-    </w:p>
-    <w:p>
-      <w:pPr>
-        <w:pStyle w:val="ListParagraph"/>
-        <w:numPr>
-          <w:ilvl w:val="0"/>
-          <w:numId w:val="8"/>
-        </w:numPr>
-        <w:spacing w:after="0" w:line="240" w:lineRule="auto"/>
+        <w:t xml:space="preserve">Các ví dụ của Thư viện sử dụng cổng UART trên arduino để test truyền nhận. Do đó khi bạn sử dụng Serial để làm chung vào việc khác (thường là </w:t>
+      </w:r>
+      <w:proofErr w:type="gramStart"/>
+      <w:r>
         <w:rPr>
           <w:rFonts w:ascii="Times New Roman" w:eastAsia="Times New Roman" w:hAnsi="Times New Roman" w:cs="Times New Roman"/>
           <w:sz w:val="24"/>
           <w:szCs w:val="24"/>
         </w:rPr>
-      </w:pPr>
+        <w:t>Serial.print(</w:t>
+      </w:r>
+      <w:proofErr w:type="gramEnd"/>
       <w:r>
         <w:rPr>
           <w:rFonts w:ascii="Times New Roman" w:eastAsia="Times New Roman" w:hAnsi="Times New Roman" w:cs="Times New Roman"/>
           <w:sz w:val="24"/>
           <w:szCs w:val="24"/>
         </w:rPr>
-        <w:t>Kiểu float và double trên từng dòng vi điều khiển (8bit / 32bit..) sẽ có cỡ lưu trữ khác nhau.</w:t>
+        <w:t>) gì đó để bugcode ) sẽ gây chồng chéo dữ liệu.</w:t>
       </w:r>
     </w:p>
     <w:p>
@@ -2140,6 +2548,47 @@
           <w:sz w:val="24"/>
           <w:szCs w:val="24"/>
         </w:rPr>
+        <w:t>Kiểu float và double trên từng dòng vi điều khiển (8bit / 32bit</w:t>
+      </w:r>
+      <w:proofErr w:type="gramStart"/>
+      <w:r>
+        <w:rPr>
+          <w:rFonts w:ascii="Times New Roman" w:eastAsia="Times New Roman" w:hAnsi="Times New Roman" w:cs="Times New Roman"/>
+          <w:sz w:val="24"/>
+          <w:szCs w:val="24"/>
+        </w:rPr>
+        <w:t>..)</w:t>
+      </w:r>
+      <w:proofErr w:type="gramEnd"/>
+      <w:r>
+        <w:rPr>
+          <w:rFonts w:ascii="Times New Roman" w:eastAsia="Times New Roman" w:hAnsi="Times New Roman" w:cs="Times New Roman"/>
+          <w:sz w:val="24"/>
+          <w:szCs w:val="24"/>
+        </w:rPr>
+        <w:t xml:space="preserve"> sẽ có cỡ lưu trữ khác nhau.</w:t>
+      </w:r>
+    </w:p>
+    <w:p>
+      <w:pPr>
+        <w:pStyle w:val="ListParagraph"/>
+        <w:numPr>
+          <w:ilvl w:val="0"/>
+          <w:numId w:val="8"/>
+        </w:numPr>
+        <w:spacing w:after="0" w:line="240" w:lineRule="auto"/>
+        <w:rPr>
+          <w:rFonts w:ascii="Times New Roman" w:eastAsia="Times New Roman" w:hAnsi="Times New Roman" w:cs="Times New Roman"/>
+          <w:sz w:val="24"/>
+          <w:szCs w:val="24"/>
+        </w:rPr>
+      </w:pPr>
+      <w:r>
+        <w:rPr>
+          <w:rFonts w:ascii="Times New Roman" w:eastAsia="Times New Roman" w:hAnsi="Times New Roman" w:cs="Times New Roman"/>
+          <w:sz w:val="24"/>
+          <w:szCs w:val="24"/>
+        </w:rPr>
         <w:t>Kiểu float hiện không được sử dụng để khai báo trong </w:t>
       </w:r>
       <w:r>
@@ -2250,30 +2699,25 @@
           <w:sz w:val="24"/>
           <w:szCs w:val="24"/>
         </w:rPr>
-        <w:t>Tuy nhiên cả 2 hàm đều có  khả năng trả về lỗi mà nó phát hiện, ta sẽ dựa vào đó đế quyết định xem có nên dùng dữ liệu đó hay không. Cách tốt nhất là chỉ xem những biến bị ghi đè như những biến đệm, khi nhận đúng thì mới truyền vào biến thực sự sử dụng.</w:t>
-      </w:r>
-    </w:p>
-    <w:p>
-      <w:pPr>
-        <w:pStyle w:val="ListParagraph"/>
-        <w:numPr>
-          <w:ilvl w:val="0"/>
-          <w:numId w:val="8"/>
-        </w:numPr>
-        <w:spacing w:after="0" w:line="240" w:lineRule="auto"/>
+        <w:t>Tuy nhiên cả 2 hàm đều có</w:t>
+      </w:r>
+      <w:proofErr w:type="gramStart"/>
+      <w:r>
         <w:rPr>
           <w:rFonts w:ascii="Times New Roman" w:eastAsia="Times New Roman" w:hAnsi="Times New Roman" w:cs="Times New Roman"/>
           <w:sz w:val="24"/>
           <w:szCs w:val="24"/>
         </w:rPr>
-      </w:pPr>
+        <w:t>  khả</w:t>
+      </w:r>
+      <w:proofErr w:type="gramEnd"/>
       <w:r>
         <w:rPr>
           <w:rFonts w:ascii="Times New Roman" w:eastAsia="Times New Roman" w:hAnsi="Times New Roman" w:cs="Times New Roman"/>
           <w:sz w:val="24"/>
           <w:szCs w:val="24"/>
         </w:rPr>
-        <w:t>Bạn hoàn toàn có thể mở rộng thêm cổng giao tiếp (xem trong ví dụ ) hoặc thay đổi sang kiểu giao tiếp khác (UART, SPI, I2C, IR , sóng RF , ...) bằng việc thay đổi lại 4 hàm khi truyền vào hàm dựng.</w:t>
+        <w:t xml:space="preserve"> năng trả về lỗi mà nó phát hiện, ta sẽ dựa vào đó đế quyết định xem có nên dùng dữ liệu đó hay không. Cách tốt nhất là chỉ xem những biến bị ghi đè như những biến đệm, khi nhận đúng thì mới truyền vào biến thực sự sử dụng.</w:t>
       </w:r>
     </w:p>
     <w:p>
@@ -2296,7 +2740,48 @@
           <w:sz w:val="24"/>
           <w:szCs w:val="24"/>
         </w:rPr>
-        <w:t>Trong khoảng thời gian Timeout ,máy thu sẽ đợi và ghép các gói tin (ngay cả khi có trễ trên đường truyền ) giúp kích thước nhận gửi có thể lên đến 65535 byte cho 1 gói tin.</w:t>
+        <w:t>Bạn hoàn toàn có thể mở rộng thêm cổng giao tiếp (xem trong ví dụ ) hoặc thay đổi sang kiểu giao tiếp khác (UART, SPI, I2C, IR , sóng RF , ...) bằng việc thay đổi lại 4 hàm khi truyền vào hàm dựng.</w:t>
+      </w:r>
+    </w:p>
+    <w:p>
+      <w:pPr>
+        <w:pStyle w:val="ListParagraph"/>
+        <w:numPr>
+          <w:ilvl w:val="0"/>
+          <w:numId w:val="8"/>
+        </w:numPr>
+        <w:spacing w:after="0" w:line="240" w:lineRule="auto"/>
+        <w:rPr>
+          <w:rFonts w:ascii="Times New Roman" w:eastAsia="Times New Roman" w:hAnsi="Times New Roman" w:cs="Times New Roman"/>
+          <w:sz w:val="24"/>
+          <w:szCs w:val="24"/>
+        </w:rPr>
+      </w:pPr>
+      <w:r>
+        <w:rPr>
+          <w:rFonts w:ascii="Times New Roman" w:eastAsia="Times New Roman" w:hAnsi="Times New Roman" w:cs="Times New Roman"/>
+          <w:sz w:val="24"/>
+          <w:szCs w:val="24"/>
+        </w:rPr>
+        <w:t xml:space="preserve">Trong khoảng thời gian </w:t>
+      </w:r>
+      <w:proofErr w:type="gramStart"/>
+      <w:r>
+        <w:rPr>
+          <w:rFonts w:ascii="Times New Roman" w:eastAsia="Times New Roman" w:hAnsi="Times New Roman" w:cs="Times New Roman"/>
+          <w:sz w:val="24"/>
+          <w:szCs w:val="24"/>
+        </w:rPr>
+        <w:t>Timeout ,máy</w:t>
+      </w:r>
+      <w:proofErr w:type="gramEnd"/>
+      <w:r>
+        <w:rPr>
+          <w:rFonts w:ascii="Times New Roman" w:eastAsia="Times New Roman" w:hAnsi="Times New Roman" w:cs="Times New Roman"/>
+          <w:sz w:val="24"/>
+          <w:szCs w:val="24"/>
+        </w:rPr>
+        <w:t xml:space="preserve"> thu sẽ đợi và ghép các gói tin (ngay cả khi có trễ trên đường truyền ) giúp kích thước nhận gửi có thể lên đến 65535 byte cho 1 gói tin.</w:t>
       </w:r>
     </w:p>
     <w:p>
@@ -2316,7 +2801,25 @@
           <w:sz w:val="24"/>
           <w:szCs w:val="24"/>
         </w:rPr>
-        <w:t>Độ dài tên gói tin (lớn nhất 255 kí tự ) càng lớn sẽ giúp gói có độ tin cậy cao hơn, tuy nhiên nó lại khiến băng thông tốn nhiều hơn, hãy cân nhắc.  </w:t>
+        <w:t xml:space="preserve">Độ dài tên gói tin (lớn nhất 255 kí </w:t>
+      </w:r>
+      <w:proofErr w:type="gramStart"/>
+      <w:r>
+        <w:rPr>
+          <w:rFonts w:ascii="Times New Roman" w:eastAsia="Times New Roman" w:hAnsi="Times New Roman" w:cs="Times New Roman"/>
+          <w:sz w:val="24"/>
+          <w:szCs w:val="24"/>
+        </w:rPr>
+        <w:t>tự )</w:t>
+      </w:r>
+      <w:proofErr w:type="gramEnd"/>
+      <w:r>
+        <w:rPr>
+          <w:rFonts w:ascii="Times New Roman" w:eastAsia="Times New Roman" w:hAnsi="Times New Roman" w:cs="Times New Roman"/>
+          <w:sz w:val="24"/>
+          <w:szCs w:val="24"/>
+        </w:rPr>
+        <w:t xml:space="preserve"> càng lớn sẽ giúp gói có độ tin cậy cao hơn, tuy nhiên nó lại khiến băng thông tốn nhiều hơn, hãy cân nhắc.  </w:t>
       </w:r>
     </w:p>
     <w:p>
@@ -2355,8 +2858,13 @@
         <w:ind w:left="360"/>
       </w:pPr>
       <w:r>
-        <w:t>Tạm kết :</w:t>
-      </w:r>
+        <w:t xml:space="preserve">Tạm </w:t>
+      </w:r>
+      <w:proofErr w:type="gramStart"/>
+      <w:r>
+        <w:t>kết :</w:t>
+      </w:r>
+      <w:proofErr w:type="gramEnd"/>
     </w:p>
     <w:p>
       <w:pPr>
@@ -2402,12 +2910,20 @@
         <w:ind w:left="360"/>
       </w:pPr>
       <w:r>
-        <w:t>Trước kia mình cũng đã viết 1 thư viện để gửi kiểu số bất kỳ trong truyền dẫn data(UART_ARDUINO.h)</w:t>
+        <w:t xml:space="preserve">Trước kia mình cũng đã viết 1 thư viện để gửi kiểu số bất kỳ trong truyền dẫn </w:t>
+      </w:r>
+      <w:proofErr w:type="gramStart"/>
+      <w:r>
+        <w:t>data(</w:t>
+      </w:r>
+      <w:proofErr w:type="gramEnd"/>
+      <w:r>
+        <w:t>UART_ARDUINO.h)</w:t>
       </w:r>
       <w:r>
         <w:t xml:space="preserve"> </w:t>
       </w:r>
-      <w:hyperlink r:id="rId19" w:history="1">
+      <w:hyperlink r:id="rId20" w:history="1">
         <w:r>
           <w:rPr>
             <w:rStyle w:val="Hyperlink"/>
@@ -2449,7 +2965,15 @@
         <w:t>Cũng t</w:t>
       </w:r>
       <w:r>
-        <w:t>hật bất ngờ khi thấy bài viết giới thiệu thư viện có tớ</w:t>
+        <w:t xml:space="preserve">hật bất ngờ khi thấy bài viết giới thiệu </w:t>
+      </w:r>
+      <w:proofErr w:type="gramStart"/>
+      <w:r>
+        <w:t>thư</w:t>
+      </w:r>
+      <w:proofErr w:type="gramEnd"/>
+      <w:r>
+        <w:t xml:space="preserve"> viện có tớ</w:t>
       </w:r>
       <w:r>
         <w:t xml:space="preserve">i trên 11k view. </w:t>
@@ -2479,7 +3003,15 @@
         <w:t>u s</w:t>
       </w:r>
       <w:r>
-        <w:t>ót của thư viện cũ.</w:t>
+        <w:t xml:space="preserve">ót của </w:t>
+      </w:r>
+      <w:proofErr w:type="gramStart"/>
+      <w:r>
+        <w:t>thư</w:t>
+      </w:r>
+      <w:proofErr w:type="gramEnd"/>
+      <w:r>
+        <w:t xml:space="preserve"> viện cũ.</w:t>
       </w:r>
     </w:p>
     <w:p>
@@ -2497,7 +3029,15 @@
         <w:t xml:space="preserve"> nhánh</w:t>
       </w:r>
       <w:r>
-        <w:t xml:space="preserve"> có thể sử dụng linh hoạt ở bất kỳ dạng truyền nào đòi hỏi tính đóng gói và bảo toàn dữ liệu (UART, SPI, I2C, IR , sóng RF , ...)</w:t>
+        <w:t xml:space="preserve"> có thể sử dụng linh hoạt ở bất kỳ dạng truyền nào đòi hỏi tính đóng gói và bảo toàn dữ liệu (UART, SPI, I2C, </w:t>
+      </w:r>
+      <w:proofErr w:type="gramStart"/>
+      <w:r>
+        <w:t>IR ,</w:t>
+      </w:r>
+      <w:proofErr w:type="gramEnd"/>
+      <w:r>
+        <w:t xml:space="preserve"> sóng RF , ...)</w:t>
       </w:r>
       <w:r>
         <w:t>.</w:t>
@@ -2517,7 +3057,15 @@
         <w:t>cũng rất mong</w:t>
       </w:r>
       <w:r>
-        <w:t xml:space="preserve"> thư viện sẽ được mọi người đóng góp xây dựng thêm . Mọi phản hồi các bạn có thể gửi qua phần bình luận hoặc qua email của mình </w:t>
+        <w:t xml:space="preserve"> thư viện sẽ được mọi người đóng góp xây dựng </w:t>
+      </w:r>
+      <w:proofErr w:type="gramStart"/>
+      <w:r>
+        <w:t>thêm .</w:t>
+      </w:r>
+      <w:proofErr w:type="gramEnd"/>
+      <w:r>
+        <w:t xml:space="preserve"> Mọi phản hồi các bạn có thể gửi qua phần bình luận hoặc qua email của mình </w:t>
       </w:r>
     </w:p>
     <w:p>
@@ -2540,7 +3088,7 @@
           <w:tab w:val="left" w:pos="90"/>
         </w:tabs>
       </w:pPr>
-      <w:hyperlink r:id="rId20" w:history="1">
+      <w:hyperlink r:id="rId21" w:history="1">
         <w:r>
           <w:rPr>
             <w:rStyle w:val="Hyperlink"/>
@@ -2555,7 +3103,7 @@
           <w:tab w:val="left" w:pos="90"/>
         </w:tabs>
       </w:pPr>
-      <w:hyperlink r:id="rId21" w:history="1">
+      <w:hyperlink r:id="rId22" w:history="1">
         <w:r>
           <w:rPr>
             <w:rStyle w:val="Hyperlink"/>
@@ -2573,7 +3121,7 @@
       <w:r>
         <w:t>//</w:t>
       </w:r>
-      <w:hyperlink r:id="rId22" w:history="1">
+      <w:hyperlink r:id="rId23" w:history="1">
         <w:r>
           <w:rPr>
             <w:rStyle w:val="Hyperlink"/>
@@ -2591,7 +3139,7 @@
       <w:r>
         <w:t>//</w:t>
       </w:r>
-      <w:hyperlink r:id="rId23" w:history="1">
+      <w:hyperlink r:id="rId24" w:history="1">
         <w:r>
           <w:rPr>
             <w:rStyle w:val="Hyperlink"/>
